--- a/نهم/کاربرگ/نوبت دوم/کاربرگ ف 8 - خلاصه شده.docx
+++ b/نهم/کاربرگ/نوبت دوم/کاربرگ ف 8 - خلاصه شده.docx
@@ -577,18 +577,7 @@
                       <w:szCs w:val="25"/>
                       <w:rtl/>
                     </w:rPr>
-                    <w:t xml:space="preserve"> </w:t>
-                  </w:r>
-                  <w:r>
-                    <w:rPr>
-                      <w:rFonts w:cs="B Nazanin" w:hint="cs"/>
-                      <w:b/>
-                      <w:bCs/>
-                      <w:sz w:val="25"/>
-                      <w:szCs w:val="25"/>
-                      <w:rtl/>
-                    </w:rPr>
-                    <w:t>مساحت یک کره به شعاع</w:t>
+                    <w:t xml:space="preserve"> مساحت یک کره به شعاع</w:t>
                   </w:r>
                   <w:r>
                     <w:rPr>
@@ -600,10 +589,10 @@
                       <w:szCs w:val="25"/>
                     </w:rPr>
                     <w:object w:dxaOrig="260" w:dyaOrig="260" w14:anchorId="56CA5735">
-                      <v:shape id="_x0000_i1053" type="#_x0000_t75" style="width:13.6pt;height:13.6pt" o:ole="">
+                      <v:shape id="_x0000_i1026" type="#_x0000_t75" style="width:13.5pt;height:13.5pt" o:ole="">
                         <v:imagedata r:id="rId8" o:title=""/>
                       </v:shape>
-                      <o:OLEObject Type="Embed" ProgID="Equation.DSMT4" ShapeID="_x0000_i1053" DrawAspect="Content" ObjectID="_1807962438" r:id="rId9"/>
+                      <o:OLEObject Type="Embed" ProgID="Equation.DSMT4" ShapeID="_x0000_i1026" DrawAspect="Content" ObjectID="_1817288019" r:id="rId9"/>
                     </w:object>
                   </w:r>
                   <w:r>
@@ -722,10 +711,10 @@
                       <w:szCs w:val="25"/>
                     </w:rPr>
                     <w:object w:dxaOrig="800" w:dyaOrig="400" w14:anchorId="458952F4">
-                      <v:shape id="_x0000_i1035" type="#_x0000_t75" style="width:40.2pt;height:19.45pt" o:ole="">
+                      <v:shape id="_x0000_i1027" type="#_x0000_t75" style="width:40.5pt;height:19.5pt" o:ole="">
                         <v:imagedata r:id="rId10" o:title=""/>
                       </v:shape>
-                      <o:OLEObject Type="Embed" ProgID="Equation.DSMT4" ShapeID="_x0000_i1035" DrawAspect="Content" ObjectID="_1807962439" r:id="rId11"/>
+                      <o:OLEObject Type="Embed" ProgID="Equation.DSMT4" ShapeID="_x0000_i1027" DrawAspect="Content" ObjectID="_1817288020" r:id="rId11"/>
                     </w:object>
                   </w:r>
                   <w:r>
@@ -764,7 +753,20 @@
                       <w:szCs w:val="25"/>
                       <w:rtl/>
                     </w:rPr>
-                    <w:t xml:space="preserve">- مساحت کره‌ای به شعاع 5 سانتی‌متر را به دست آورید. </w:t>
+                    <w:t>- مساحت کره‌ای به شعاع 5 سانتی‌مت</w:t>
+                  </w:r>
+                  <w:bookmarkStart w:id="0" w:name="_GoBack"/>
+                  <w:bookmarkEnd w:id="0"/>
+                  <w:r>
+                    <w:rPr>
+                      <w:rFonts w:cs="B Nazanin" w:hint="cs"/>
+                      <w:b/>
+                      <w:bCs/>
+                      <w:sz w:val="25"/>
+                      <w:szCs w:val="25"/>
+                      <w:rtl/>
+                    </w:rPr>
+                    <w:t xml:space="preserve">ر را به دست آورید. </w:t>
                   </w:r>
                   <w:r>
                     <w:rPr>
@@ -776,10 +778,10 @@
                       <w:szCs w:val="25"/>
                     </w:rPr>
                     <w:object w:dxaOrig="800" w:dyaOrig="400" w14:anchorId="40404617">
-                      <v:shape id="_x0000_i1036" type="#_x0000_t75" style="width:40.2pt;height:19.45pt" o:ole="">
+                      <v:shape id="_x0000_i1028" type="#_x0000_t75" style="width:40.5pt;height:19.5pt" o:ole="">
                         <v:imagedata r:id="rId12" o:title=""/>
                       </v:shape>
-                      <o:OLEObject Type="Embed" ProgID="Equation.DSMT4" ShapeID="_x0000_i1036" DrawAspect="Content" ObjectID="_1807962440" r:id="rId13"/>
+                      <o:OLEObject Type="Embed" ProgID="Equation.DSMT4" ShapeID="_x0000_i1028" DrawAspect="Content" ObjectID="_1817288021" r:id="rId13"/>
                     </w:object>
                   </w:r>
                   <w:r>
@@ -830,10 +832,10 @@
                       <w:szCs w:val="25"/>
                     </w:rPr>
                     <w:object w:dxaOrig="800" w:dyaOrig="400" w14:anchorId="7833FC04">
-                      <v:shape id="_x0000_i1038" type="#_x0000_t75" style="width:40.2pt;height:19.45pt" o:ole="">
+                      <v:shape id="_x0000_i1029" type="#_x0000_t75" style="width:40.5pt;height:19.5pt" o:ole="">
                         <v:imagedata r:id="rId12" o:title=""/>
                       </v:shape>
-                      <o:OLEObject Type="Embed" ProgID="Equation.DSMT4" ShapeID="_x0000_i1038" DrawAspect="Content" ObjectID="_1807962441" r:id="rId14"/>
+                      <o:OLEObject Type="Embed" ProgID="Equation.DSMT4" ShapeID="_x0000_i1029" DrawAspect="Content" ObjectID="_1817288022" r:id="rId14"/>
                     </w:object>
                   </w:r>
                   <w:r>
@@ -915,10 +917,10 @@
                       <w:szCs w:val="25"/>
                     </w:rPr>
                     <w:object w:dxaOrig="800" w:dyaOrig="400" w14:anchorId="239615C3">
-                      <v:shape id="_x0000_i1043" type="#_x0000_t75" style="width:40.2pt;height:19.45pt" o:ole="">
+                      <v:shape id="_x0000_i1030" type="#_x0000_t75" style="width:40.5pt;height:19.5pt" o:ole="">
                         <v:imagedata r:id="rId12" o:title=""/>
                       </v:shape>
-                      <o:OLEObject Type="Embed" ProgID="Equation.DSMT4" ShapeID="_x0000_i1043" DrawAspect="Content" ObjectID="_1807962442" r:id="rId15"/>
+                      <o:OLEObject Type="Embed" ProgID="Equation.DSMT4" ShapeID="_x0000_i1030" DrawAspect="Content" ObjectID="_1817288023" r:id="rId15"/>
                     </w:object>
                   </w:r>
                   <w:r>
@@ -1607,6 +1609,17 @@
                     </w:rPr>
                     <w:t>.</w:t>
                   </w:r>
+                  <w:r>
+                    <w:rPr>
+                      <w:rFonts w:cs="B Nazanin"/>
+                      <w:b/>
+                      <w:bCs/>
+                      <w:sz w:val="25"/>
+                      <w:szCs w:val="25"/>
+                      <w:rtl/>
+                    </w:rPr>
+                    <w:t xml:space="preserve"> </w:t>
+                  </w:r>
                 </w:p>
                 <w:p>
                   <w:pPr>
@@ -1631,7 +1644,18 @@
                       <w:szCs w:val="25"/>
                       <w:rtl/>
                     </w:rPr>
-                    <w:t xml:space="preserve">- </w:t>
+                    <w:t>-</w:t>
+                  </w:r>
+                  <w:r>
+                    <w:rPr>
+                      <w:rFonts w:cs="B Nazanin"/>
+                      <w:b/>
+                      <w:bCs/>
+                      <w:sz w:val="25"/>
+                      <w:szCs w:val="25"/>
+                      <w:rtl/>
+                    </w:rPr>
+                    <w:t xml:space="preserve"> </w:t>
                   </w:r>
                   <w:r>
                     <w:rPr>
@@ -1642,7 +1666,7 @@
                       <w:szCs w:val="25"/>
                       <w:rtl/>
                     </w:rPr>
-                    <w:t>اگر</w:t>
+                    <w:t>شکل</w:t>
                   </w:r>
                   <w:r>
                     <w:rPr>
@@ -1664,7 +1688,7 @@
                       <w:szCs w:val="25"/>
                       <w:rtl/>
                     </w:rPr>
-                    <w:t>چند</w:t>
+                    <w:t>وجه‌های</w:t>
                   </w:r>
                   <w:r>
                     <w:rPr>
@@ -1686,7 +1710,7 @@
                       <w:szCs w:val="25"/>
                       <w:rtl/>
                     </w:rPr>
-                    <w:t>ضلعی</w:t>
+                    <w:t>جانبی</w:t>
                   </w:r>
                   <w:r>
                     <w:rPr>
@@ -1708,7 +1732,7 @@
                       <w:szCs w:val="25"/>
                       <w:rtl/>
                     </w:rPr>
-                    <w:t>قاعده،</w:t>
+                    <w:t>یک</w:t>
                   </w:r>
                   <w:r>
                     <w:rPr>
@@ -1730,7 +1754,7 @@
                       <w:szCs w:val="25"/>
                       <w:rtl/>
                     </w:rPr>
-                    <w:t>یک</w:t>
+                    <w:t>هرم</w:t>
                   </w:r>
                   <w:r>
                     <w:rPr>
@@ -1752,7 +1776,7 @@
                       <w:szCs w:val="25"/>
                       <w:rtl/>
                     </w:rPr>
-                    <w:t>چند</w:t>
+                    <w:t>بصورت</w:t>
                   </w:r>
                   <w:r>
                     <w:rPr>
@@ -1763,1328 +1787,40 @@
                       <w:szCs w:val="25"/>
                       <w:rtl/>
                     </w:rPr>
+                    <w:t xml:space="preserve"> ........................... </w:t>
+                  </w:r>
+                  <w:r>
+                    <w:rPr>
+                      <w:rFonts w:cs="B Nazanin" w:hint="cs"/>
+                      <w:b/>
+                      <w:bCs/>
+                      <w:sz w:val="25"/>
+                      <w:szCs w:val="25"/>
+                      <w:rtl/>
+                    </w:rPr>
+                    <w:t>است</w:t>
+                  </w:r>
+                  <w:r>
+                    <w:rPr>
+                      <w:rFonts w:cs="B Nazanin" w:hint="cs"/>
+                      <w:b/>
+                      <w:bCs/>
+                      <w:sz w:val="25"/>
+                      <w:szCs w:val="25"/>
+                      <w:rtl/>
+                    </w:rPr>
+                    <w:t>.</w:t>
+                  </w:r>
+                  <w:r>
+                    <w:rPr>
+                      <w:rFonts w:cs="B Nazanin"/>
+                      <w:b/>
+                      <w:bCs/>
+                      <w:sz w:val="25"/>
+                      <w:szCs w:val="25"/>
+                      <w:rtl/>
+                    </w:rPr>
                     <w:t xml:space="preserve"> </w:t>
-                  </w:r>
-                  <w:r>
-                    <w:rPr>
-                      <w:rFonts w:cs="B Nazanin" w:hint="cs"/>
-                      <w:b/>
-                      <w:bCs/>
-                      <w:sz w:val="25"/>
-                      <w:szCs w:val="25"/>
-                      <w:rtl/>
-                    </w:rPr>
-                    <w:t>ضلعی</w:t>
-                  </w:r>
-                  <w:r>
-                    <w:rPr>
-                      <w:rFonts w:cs="B Nazanin"/>
-                      <w:b/>
-                      <w:bCs/>
-                      <w:sz w:val="25"/>
-                      <w:szCs w:val="25"/>
-                      <w:rtl/>
-                    </w:rPr>
-                    <w:t xml:space="preserve"> </w:t>
-                  </w:r>
-                  <w:r>
-                    <w:rPr>
-                      <w:rFonts w:cs="B Nazanin" w:hint="cs"/>
-                      <w:b/>
-                      <w:bCs/>
-                      <w:sz w:val="25"/>
-                      <w:szCs w:val="25"/>
-                      <w:rtl/>
-                    </w:rPr>
-                    <w:t>منتظم</w:t>
-                  </w:r>
-                  <w:r>
-                    <w:rPr>
-                      <w:rFonts w:cs="B Nazanin"/>
-                      <w:b/>
-                      <w:bCs/>
-                      <w:sz w:val="25"/>
-                      <w:szCs w:val="25"/>
-                      <w:rtl/>
-                    </w:rPr>
-                    <w:t xml:space="preserve"> </w:t>
-                  </w:r>
-                  <w:r>
-                    <w:rPr>
-                      <w:rFonts w:cs="B Nazanin" w:hint="cs"/>
-                      <w:b/>
-                      <w:bCs/>
-                      <w:sz w:val="25"/>
-                      <w:szCs w:val="25"/>
-                      <w:rtl/>
-                    </w:rPr>
-                    <w:t>باشد</w:t>
-                  </w:r>
-                  <w:r>
-                    <w:rPr>
-                      <w:rFonts w:cs="B Nazanin"/>
-                      <w:b/>
-                      <w:bCs/>
-                      <w:sz w:val="25"/>
-                      <w:szCs w:val="25"/>
-                      <w:rtl/>
-                    </w:rPr>
-                    <w:t xml:space="preserve"> </w:t>
-                  </w:r>
-                  <w:r>
-                    <w:rPr>
-                      <w:rFonts w:cs="B Nazanin" w:hint="cs"/>
-                      <w:b/>
-                      <w:bCs/>
-                      <w:sz w:val="25"/>
-                      <w:szCs w:val="25"/>
-                      <w:rtl/>
-                    </w:rPr>
-                    <w:t>و</w:t>
-                  </w:r>
-                  <w:r>
-                    <w:rPr>
-                      <w:rFonts w:cs="B Nazanin"/>
-                      <w:b/>
-                      <w:bCs/>
-                      <w:sz w:val="25"/>
-                      <w:szCs w:val="25"/>
-                      <w:rtl/>
-                    </w:rPr>
-                    <w:t xml:space="preserve"> </w:t>
-                  </w:r>
-                  <w:r>
-                    <w:rPr>
-                      <w:rFonts w:cs="B Nazanin" w:hint="cs"/>
-                      <w:b/>
-                      <w:bCs/>
-                      <w:sz w:val="25"/>
-                      <w:szCs w:val="25"/>
-                      <w:rtl/>
-                    </w:rPr>
-                    <w:t>وجه‌های</w:t>
-                  </w:r>
-                  <w:r>
-                    <w:rPr>
-                      <w:rFonts w:cs="B Nazanin"/>
-                      <w:b/>
-                      <w:bCs/>
-                      <w:sz w:val="25"/>
-                      <w:szCs w:val="25"/>
-                      <w:rtl/>
-                    </w:rPr>
-                    <w:t xml:space="preserve"> </w:t>
-                  </w:r>
-                  <w:r>
-                    <w:rPr>
-                      <w:rFonts w:cs="B Nazanin" w:hint="cs"/>
-                      <w:b/>
-                      <w:bCs/>
-                      <w:sz w:val="25"/>
-                      <w:szCs w:val="25"/>
-                      <w:rtl/>
-                    </w:rPr>
-                    <w:t>جانبی</w:t>
-                  </w:r>
-                  <w:r>
-                    <w:rPr>
-                      <w:rFonts w:cs="B Nazanin"/>
-                      <w:b/>
-                      <w:bCs/>
-                      <w:sz w:val="25"/>
-                      <w:szCs w:val="25"/>
-                      <w:rtl/>
-                    </w:rPr>
-                    <w:t xml:space="preserve"> </w:t>
-                  </w:r>
-                  <w:r>
-                    <w:rPr>
-                      <w:rFonts w:cs="B Nazanin" w:hint="cs"/>
-                      <w:b/>
-                      <w:bCs/>
-                      <w:sz w:val="25"/>
-                      <w:szCs w:val="25"/>
-                      <w:rtl/>
-                    </w:rPr>
-                    <w:t>با</w:t>
-                  </w:r>
-                  <w:r>
-                    <w:rPr>
-                      <w:rFonts w:cs="B Nazanin"/>
-                      <w:b/>
-                      <w:bCs/>
-                      <w:sz w:val="25"/>
-                      <w:szCs w:val="25"/>
-                      <w:rtl/>
-                    </w:rPr>
-                    <w:t xml:space="preserve"> </w:t>
-                  </w:r>
-                  <w:r>
-                    <w:rPr>
-                      <w:rFonts w:cs="B Nazanin" w:hint="cs"/>
-                      <w:b/>
-                      <w:bCs/>
-                      <w:sz w:val="25"/>
-                      <w:szCs w:val="25"/>
-                      <w:rtl/>
-                    </w:rPr>
-                    <w:t>هم</w:t>
-                  </w:r>
-                  <w:r>
-                    <w:rPr>
-                      <w:rFonts w:cs="B Nazanin"/>
-                      <w:b/>
-                      <w:bCs/>
-                      <w:sz w:val="25"/>
-                      <w:szCs w:val="25"/>
-                      <w:rtl/>
-                    </w:rPr>
-                    <w:t xml:space="preserve"> ....</w:t>
-                  </w:r>
-                  <w:r>
-                    <w:rPr>
-                      <w:rFonts w:cs="B Nazanin" w:hint="cs"/>
-                      <w:b/>
-                      <w:bCs/>
-                      <w:sz w:val="25"/>
-                      <w:szCs w:val="25"/>
-                      <w:rtl/>
-                    </w:rPr>
-                    <w:t>.......</w:t>
-                  </w:r>
-                  <w:r>
-                    <w:rPr>
-                      <w:rFonts w:cs="B Nazanin"/>
-                      <w:b/>
-                      <w:bCs/>
-                      <w:sz w:val="25"/>
-                      <w:szCs w:val="25"/>
-                      <w:rtl/>
-                    </w:rPr>
-                    <w:t xml:space="preserve">........ </w:t>
-                  </w:r>
-                  <w:r>
-                    <w:rPr>
-                      <w:rFonts w:cs="B Nazanin" w:hint="cs"/>
-                      <w:b/>
-                      <w:bCs/>
-                      <w:sz w:val="25"/>
-                      <w:szCs w:val="25"/>
-                      <w:rtl/>
-                    </w:rPr>
-                    <w:t>باشند</w:t>
-                  </w:r>
-                  <w:r>
-                    <w:rPr>
-                      <w:rFonts w:cs="B Nazanin"/>
-                      <w:b/>
-                      <w:bCs/>
-                      <w:sz w:val="25"/>
-                      <w:szCs w:val="25"/>
-                      <w:rtl/>
-                    </w:rPr>
-                    <w:t xml:space="preserve"> </w:t>
-                  </w:r>
-                  <w:r>
-                    <w:rPr>
-                      <w:rFonts w:cs="B Nazanin" w:hint="cs"/>
-                      <w:b/>
-                      <w:bCs/>
-                      <w:sz w:val="25"/>
-                      <w:szCs w:val="25"/>
-                      <w:rtl/>
-                    </w:rPr>
-                    <w:t>هرم</w:t>
-                  </w:r>
-                  <w:r>
-                    <w:rPr>
-                      <w:rFonts w:cs="B Nazanin"/>
-                      <w:b/>
-                      <w:bCs/>
-                      <w:sz w:val="25"/>
-                      <w:szCs w:val="25"/>
-                      <w:rtl/>
-                    </w:rPr>
-                    <w:t xml:space="preserve"> </w:t>
-                  </w:r>
-                  <w:r>
-                    <w:rPr>
-                      <w:rFonts w:cs="B Nazanin" w:hint="cs"/>
-                      <w:b/>
-                      <w:bCs/>
-                      <w:sz w:val="25"/>
-                      <w:szCs w:val="25"/>
-                      <w:rtl/>
-                    </w:rPr>
-                    <w:t>منتظم</w:t>
-                  </w:r>
-                  <w:r>
-                    <w:rPr>
-                      <w:rFonts w:cs="B Nazanin"/>
-                      <w:b/>
-                      <w:bCs/>
-                      <w:sz w:val="25"/>
-                      <w:szCs w:val="25"/>
-                      <w:rtl/>
-                    </w:rPr>
-                    <w:t xml:space="preserve"> </w:t>
-                  </w:r>
-                  <w:r>
-                    <w:rPr>
-                      <w:rFonts w:cs="B Nazanin" w:hint="cs"/>
-                      <w:b/>
-                      <w:bCs/>
-                      <w:sz w:val="25"/>
-                      <w:szCs w:val="25"/>
-                      <w:rtl/>
-                    </w:rPr>
-                    <w:t>می‌گوییم</w:t>
-                  </w:r>
-                  <w:r>
-                    <w:rPr>
-                      <w:rFonts w:cs="B Nazanin" w:hint="cs"/>
-                      <w:b/>
-                      <w:bCs/>
-                      <w:sz w:val="25"/>
-                      <w:szCs w:val="25"/>
-                      <w:rtl/>
-                    </w:rPr>
-                    <w:t>.</w:t>
-                  </w:r>
-                  <w:r>
-                    <w:rPr>
-                      <w:rFonts w:cs="B Nazanin"/>
-                      <w:b/>
-                      <w:bCs/>
-                      <w:sz w:val="25"/>
-                      <w:szCs w:val="25"/>
-                      <w:rtl/>
-                    </w:rPr>
-                    <w:t xml:space="preserve"> </w:t>
-                  </w:r>
-                </w:p>
-                <w:p>
-                  <w:pPr>
-                    <w:tabs>
-                      <w:tab w:val="left" w:pos="2771"/>
-                    </w:tabs>
-                    <w:rPr>
-                      <w:rFonts w:cs="B Nazanin"/>
-                      <w:b/>
-                      <w:bCs/>
-                      <w:sz w:val="25"/>
-                      <w:szCs w:val="25"/>
-                      <w:rtl/>
-                    </w:rPr>
-                  </w:pPr>
-                  <w:r>
-                    <w:rPr>
-                      <w:rFonts w:cs="B Nazanin" w:hint="cs"/>
-                      <w:b/>
-                      <w:bCs/>
-                      <w:sz w:val="25"/>
-                      <w:szCs w:val="25"/>
-                      <w:rtl/>
-                    </w:rPr>
-                    <w:t>-</w:t>
-                  </w:r>
-                  <w:r>
-                    <w:rPr>
-                      <w:rFonts w:cs="B Nazanin"/>
-                      <w:b/>
-                      <w:bCs/>
-                      <w:sz w:val="25"/>
-                      <w:szCs w:val="25"/>
-                      <w:rtl/>
-                    </w:rPr>
-                    <w:t xml:space="preserve"> </w:t>
-                  </w:r>
-                  <w:r>
-                    <w:rPr>
-                      <w:rFonts w:cs="B Nazanin" w:hint="cs"/>
-                      <w:b/>
-                      <w:bCs/>
-                      <w:sz w:val="25"/>
-                      <w:szCs w:val="25"/>
-                      <w:rtl/>
-                    </w:rPr>
-                    <w:t>شکل</w:t>
-                  </w:r>
-                  <w:r>
-                    <w:rPr>
-                      <w:rFonts w:cs="B Nazanin"/>
-                      <w:b/>
-                      <w:bCs/>
-                      <w:sz w:val="25"/>
-                      <w:szCs w:val="25"/>
-                      <w:rtl/>
-                    </w:rPr>
-                    <w:t xml:space="preserve"> </w:t>
-                  </w:r>
-                  <w:r>
-                    <w:rPr>
-                      <w:rFonts w:cs="B Nazanin" w:hint="cs"/>
-                      <w:b/>
-                      <w:bCs/>
-                      <w:sz w:val="25"/>
-                      <w:szCs w:val="25"/>
-                      <w:rtl/>
-                    </w:rPr>
-                    <w:t>وجه‌های</w:t>
-                  </w:r>
-                  <w:r>
-                    <w:rPr>
-                      <w:rFonts w:cs="B Nazanin"/>
-                      <w:b/>
-                      <w:bCs/>
-                      <w:sz w:val="25"/>
-                      <w:szCs w:val="25"/>
-                      <w:rtl/>
-                    </w:rPr>
-                    <w:t xml:space="preserve"> </w:t>
-                  </w:r>
-                  <w:r>
-                    <w:rPr>
-                      <w:rFonts w:cs="B Nazanin" w:hint="cs"/>
-                      <w:b/>
-                      <w:bCs/>
-                      <w:sz w:val="25"/>
-                      <w:szCs w:val="25"/>
-                      <w:rtl/>
-                    </w:rPr>
-                    <w:t>جانبی</w:t>
-                  </w:r>
-                  <w:r>
-                    <w:rPr>
-                      <w:rFonts w:cs="B Nazanin"/>
-                      <w:b/>
-                      <w:bCs/>
-                      <w:sz w:val="25"/>
-                      <w:szCs w:val="25"/>
-                      <w:rtl/>
-                    </w:rPr>
-                    <w:t xml:space="preserve"> </w:t>
-                  </w:r>
-                  <w:r>
-                    <w:rPr>
-                      <w:rFonts w:cs="B Nazanin" w:hint="cs"/>
-                      <w:b/>
-                      <w:bCs/>
-                      <w:sz w:val="25"/>
-                      <w:szCs w:val="25"/>
-                      <w:rtl/>
-                    </w:rPr>
-                    <w:t>یک</w:t>
-                  </w:r>
-                  <w:r>
-                    <w:rPr>
-                      <w:rFonts w:cs="B Nazanin"/>
-                      <w:b/>
-                      <w:bCs/>
-                      <w:sz w:val="25"/>
-                      <w:szCs w:val="25"/>
-                      <w:rtl/>
-                    </w:rPr>
-                    <w:t xml:space="preserve"> </w:t>
-                  </w:r>
-                  <w:r>
-                    <w:rPr>
-                      <w:rFonts w:cs="B Nazanin" w:hint="cs"/>
-                      <w:b/>
-                      <w:bCs/>
-                      <w:sz w:val="25"/>
-                      <w:szCs w:val="25"/>
-                      <w:rtl/>
-                    </w:rPr>
-                    <w:t>هرم</w:t>
-                  </w:r>
-                  <w:r>
-                    <w:rPr>
-                      <w:rFonts w:cs="B Nazanin"/>
-                      <w:b/>
-                      <w:bCs/>
-                      <w:sz w:val="25"/>
-                      <w:szCs w:val="25"/>
-                      <w:rtl/>
-                    </w:rPr>
-                    <w:t xml:space="preserve"> </w:t>
-                  </w:r>
-                  <w:r>
-                    <w:rPr>
-                      <w:rFonts w:cs="B Nazanin" w:hint="cs"/>
-                      <w:b/>
-                      <w:bCs/>
-                      <w:sz w:val="25"/>
-                      <w:szCs w:val="25"/>
-                      <w:rtl/>
-                    </w:rPr>
-                    <w:t>بصورت</w:t>
-                  </w:r>
-                  <w:r>
-                    <w:rPr>
-                      <w:rFonts w:cs="B Nazanin"/>
-                      <w:b/>
-                      <w:bCs/>
-                      <w:sz w:val="25"/>
-                      <w:szCs w:val="25"/>
-                      <w:rtl/>
-                    </w:rPr>
-                    <w:t xml:space="preserve"> ........................... </w:t>
-                  </w:r>
-                  <w:r>
-                    <w:rPr>
-                      <w:rFonts w:cs="B Nazanin" w:hint="cs"/>
-                      <w:b/>
-                      <w:bCs/>
-                      <w:sz w:val="25"/>
-                      <w:szCs w:val="25"/>
-                      <w:rtl/>
-                    </w:rPr>
-                    <w:t>است</w:t>
-                  </w:r>
-                  <w:r>
-                    <w:rPr>
-                      <w:rFonts w:cs="B Nazanin" w:hint="cs"/>
-                      <w:b/>
-                      <w:bCs/>
-                      <w:sz w:val="25"/>
-                      <w:szCs w:val="25"/>
-                      <w:rtl/>
-                    </w:rPr>
-                    <w:t>.</w:t>
-                  </w:r>
-                  <w:r>
-                    <w:rPr>
-                      <w:rFonts w:cs="B Nazanin"/>
-                      <w:b/>
-                      <w:bCs/>
-                      <w:sz w:val="25"/>
-                      <w:szCs w:val="25"/>
-                      <w:rtl/>
-                    </w:rPr>
-                    <w:t xml:space="preserve"> </w:t>
-                  </w:r>
-                </w:p>
-                <w:p>
-                  <w:pPr>
-                    <w:tabs>
-                      <w:tab w:val="left" w:pos="2771"/>
-                    </w:tabs>
-                    <w:rPr>
-                      <w:rFonts w:cs="B Nazanin"/>
-                      <w:b/>
-                      <w:bCs/>
-                      <w:sz w:val="25"/>
-                      <w:szCs w:val="25"/>
-                      <w:rtl/>
-                    </w:rPr>
-                  </w:pPr>
-                  <w:r>
-                    <w:rPr>
-                      <w:rFonts w:cs="B Nazanin" w:hint="cs"/>
-                      <w:b/>
-                      <w:bCs/>
-                      <w:sz w:val="25"/>
-                      <w:szCs w:val="25"/>
-                      <w:rtl/>
-                    </w:rPr>
-                    <w:t>-</w:t>
-                  </w:r>
-                  <w:r>
-                    <w:rPr>
-                      <w:rFonts w:cs="B Nazanin"/>
-                      <w:b/>
-                      <w:bCs/>
-                      <w:sz w:val="25"/>
-                      <w:szCs w:val="25"/>
-                      <w:rtl/>
-                    </w:rPr>
-                    <w:t xml:space="preserve"> </w:t>
-                  </w:r>
-                  <w:r>
-                    <w:rPr>
-                      <w:rFonts w:cs="B Nazanin" w:hint="cs"/>
-                      <w:b/>
-                      <w:bCs/>
-                      <w:sz w:val="25"/>
-                      <w:szCs w:val="25"/>
-                      <w:rtl/>
-                    </w:rPr>
-                    <w:t>به</w:t>
-                  </w:r>
-                  <w:r>
-                    <w:rPr>
-                      <w:rFonts w:cs="B Nazanin"/>
-                      <w:b/>
-                      <w:bCs/>
-                      <w:sz w:val="25"/>
-                      <w:szCs w:val="25"/>
-                      <w:rtl/>
-                    </w:rPr>
-                    <w:t xml:space="preserve"> </w:t>
-                  </w:r>
-                  <w:r>
-                    <w:rPr>
-                      <w:rFonts w:cs="B Nazanin" w:hint="cs"/>
-                      <w:b/>
-                      <w:bCs/>
-                      <w:sz w:val="25"/>
-                      <w:szCs w:val="25"/>
-                      <w:rtl/>
-                    </w:rPr>
-                    <w:t>فاصلة</w:t>
-                  </w:r>
-                  <w:r>
-                    <w:rPr>
-                      <w:rFonts w:cs="B Nazanin"/>
-                      <w:b/>
-                      <w:bCs/>
-                      <w:sz w:val="25"/>
-                      <w:szCs w:val="25"/>
-                      <w:rtl/>
-                    </w:rPr>
-                    <w:t xml:space="preserve"> </w:t>
-                  </w:r>
-                  <w:r>
-                    <w:rPr>
-                      <w:rFonts w:cs="B Nazanin" w:hint="cs"/>
-                      <w:b/>
-                      <w:bCs/>
-                      <w:sz w:val="25"/>
-                      <w:szCs w:val="25"/>
-                      <w:rtl/>
-                    </w:rPr>
-                    <w:t>رأس</w:t>
-                  </w:r>
-                  <w:r>
-                    <w:rPr>
-                      <w:rFonts w:cs="B Nazanin"/>
-                      <w:b/>
-                      <w:bCs/>
-                      <w:sz w:val="25"/>
-                      <w:szCs w:val="25"/>
-                      <w:rtl/>
-                    </w:rPr>
-                    <w:t xml:space="preserve"> </w:t>
-                  </w:r>
-                  <w:r>
-                    <w:rPr>
-                      <w:rFonts w:cs="B Nazanin" w:hint="cs"/>
-                      <w:b/>
-                      <w:bCs/>
-                      <w:sz w:val="25"/>
-                      <w:szCs w:val="25"/>
-                      <w:rtl/>
-                    </w:rPr>
-                    <w:t>هرم</w:t>
-                  </w:r>
-                  <w:r>
-                    <w:rPr>
-                      <w:rFonts w:cs="B Nazanin"/>
-                      <w:b/>
-                      <w:bCs/>
-                      <w:sz w:val="25"/>
-                      <w:szCs w:val="25"/>
-                      <w:rtl/>
-                    </w:rPr>
-                    <w:t xml:space="preserve"> </w:t>
-                  </w:r>
-                  <w:r>
-                    <w:rPr>
-                      <w:rFonts w:cs="B Nazanin" w:hint="cs"/>
-                      <w:b/>
-                      <w:bCs/>
-                      <w:sz w:val="25"/>
-                      <w:szCs w:val="25"/>
-                      <w:rtl/>
-                    </w:rPr>
-                    <w:t>تا</w:t>
-                  </w:r>
-                  <w:r>
-                    <w:rPr>
-                      <w:rFonts w:cs="B Nazanin"/>
-                      <w:b/>
-                      <w:bCs/>
-                      <w:sz w:val="25"/>
-                      <w:szCs w:val="25"/>
-                      <w:rtl/>
-                    </w:rPr>
-                    <w:t xml:space="preserve"> </w:t>
-                  </w:r>
-                  <w:r>
-                    <w:rPr>
-                      <w:rFonts w:cs="B Nazanin" w:hint="cs"/>
-                      <w:b/>
-                      <w:bCs/>
-                      <w:sz w:val="25"/>
-                      <w:szCs w:val="25"/>
-                      <w:rtl/>
-                    </w:rPr>
-                    <w:t>قاعده</w:t>
-                  </w:r>
-                  <w:r>
-                    <w:rPr>
-                      <w:rFonts w:cs="B Nazanin"/>
-                      <w:b/>
-                      <w:bCs/>
-                      <w:sz w:val="25"/>
-                      <w:szCs w:val="25"/>
-                      <w:rtl/>
-                    </w:rPr>
-                    <w:t xml:space="preserve"> </w:t>
-                  </w:r>
-                  <w:r>
-                    <w:rPr>
-                      <w:rFonts w:cs="B Nazanin" w:hint="cs"/>
-                      <w:b/>
-                      <w:bCs/>
-                      <w:sz w:val="25"/>
-                      <w:szCs w:val="25"/>
-                      <w:rtl/>
-                    </w:rPr>
-                    <w:t>یعنی</w:t>
-                  </w:r>
-                  <w:r>
-                    <w:rPr>
-                      <w:rFonts w:cs="B Nazanin"/>
-                      <w:b/>
-                      <w:bCs/>
-                      <w:sz w:val="25"/>
-                      <w:szCs w:val="25"/>
-                      <w:rtl/>
-                    </w:rPr>
-                    <w:t xml:space="preserve"> </w:t>
-                  </w:r>
-                  <w:r>
-                    <w:rPr>
-                      <w:rFonts w:cs="B Nazanin" w:hint="cs"/>
-                      <w:b/>
-                      <w:bCs/>
-                      <w:sz w:val="25"/>
-                      <w:szCs w:val="25"/>
-                      <w:rtl/>
-                    </w:rPr>
-                    <w:t>طول</w:t>
-                  </w:r>
-                  <w:r>
-                    <w:rPr>
-                      <w:rFonts w:cs="B Nazanin"/>
-                      <w:b/>
-                      <w:bCs/>
-                      <w:sz w:val="25"/>
-                      <w:szCs w:val="25"/>
-                      <w:rtl/>
-                    </w:rPr>
-                    <w:t xml:space="preserve"> </w:t>
-                  </w:r>
-                  <w:r>
-                    <w:rPr>
-                      <w:rFonts w:cs="B Nazanin" w:hint="cs"/>
-                      <w:b/>
-                      <w:bCs/>
-                      <w:sz w:val="25"/>
-                      <w:szCs w:val="25"/>
-                      <w:rtl/>
-                    </w:rPr>
-                    <w:t>عمودی</w:t>
-                  </w:r>
-                  <w:r>
-                    <w:rPr>
-                      <w:rFonts w:cs="B Nazanin"/>
-                      <w:b/>
-                      <w:bCs/>
-                      <w:sz w:val="25"/>
-                      <w:szCs w:val="25"/>
-                      <w:rtl/>
-                    </w:rPr>
-                    <w:t xml:space="preserve"> </w:t>
-                  </w:r>
-                  <w:r>
-                    <w:rPr>
-                      <w:rFonts w:cs="B Nazanin" w:hint="cs"/>
-                      <w:b/>
-                      <w:bCs/>
-                      <w:sz w:val="25"/>
-                      <w:szCs w:val="25"/>
-                      <w:rtl/>
-                    </w:rPr>
-                    <w:t>که</w:t>
-                  </w:r>
-                  <w:r>
-                    <w:rPr>
-                      <w:rFonts w:cs="B Nazanin"/>
-                      <w:b/>
-                      <w:bCs/>
-                      <w:sz w:val="25"/>
-                      <w:szCs w:val="25"/>
-                      <w:rtl/>
-                    </w:rPr>
-                    <w:t xml:space="preserve"> </w:t>
-                  </w:r>
-                  <w:r>
-                    <w:rPr>
-                      <w:rFonts w:cs="B Nazanin" w:hint="cs"/>
-                      <w:b/>
-                      <w:bCs/>
-                      <w:sz w:val="25"/>
-                      <w:szCs w:val="25"/>
-                      <w:rtl/>
-                    </w:rPr>
-                    <w:t>از</w:t>
-                  </w:r>
-                  <w:r>
-                    <w:rPr>
-                      <w:rFonts w:cs="B Nazanin"/>
-                      <w:b/>
-                      <w:bCs/>
-                      <w:sz w:val="25"/>
-                      <w:szCs w:val="25"/>
-                      <w:rtl/>
-                    </w:rPr>
-                    <w:t xml:space="preserve"> </w:t>
-                  </w:r>
-                  <w:r>
-                    <w:rPr>
-                      <w:rFonts w:cs="B Nazanin" w:hint="cs"/>
-                      <w:b/>
-                      <w:bCs/>
-                      <w:sz w:val="25"/>
-                      <w:szCs w:val="25"/>
-                      <w:rtl/>
-                    </w:rPr>
-                    <w:t>رأس</w:t>
-                  </w:r>
-                  <w:r>
-                    <w:rPr>
-                      <w:rFonts w:cs="B Nazanin"/>
-                      <w:b/>
-                      <w:bCs/>
-                      <w:sz w:val="25"/>
-                      <w:szCs w:val="25"/>
-                      <w:rtl/>
-                    </w:rPr>
-                    <w:t xml:space="preserve"> </w:t>
-                  </w:r>
-                  <w:r>
-                    <w:rPr>
-                      <w:rFonts w:cs="B Nazanin" w:hint="cs"/>
-                      <w:b/>
-                      <w:bCs/>
-                      <w:sz w:val="25"/>
-                      <w:szCs w:val="25"/>
-                      <w:rtl/>
-                    </w:rPr>
-                    <w:t>بر</w:t>
-                  </w:r>
-                  <w:r>
-                    <w:rPr>
-                      <w:rFonts w:cs="B Nazanin"/>
-                      <w:b/>
-                      <w:bCs/>
-                      <w:sz w:val="25"/>
-                      <w:szCs w:val="25"/>
-                      <w:rtl/>
-                    </w:rPr>
-                    <w:t xml:space="preserve"> </w:t>
-                  </w:r>
-                  <w:r>
-                    <w:rPr>
-                      <w:rFonts w:cs="B Nazanin" w:hint="cs"/>
-                      <w:b/>
-                      <w:bCs/>
-                      <w:sz w:val="25"/>
-                      <w:szCs w:val="25"/>
-                      <w:rtl/>
-                    </w:rPr>
-                    <w:t>قاعده</w:t>
-                  </w:r>
-                  <w:r>
-                    <w:rPr>
-                      <w:rFonts w:cs="B Nazanin"/>
-                      <w:b/>
-                      <w:bCs/>
-                      <w:sz w:val="25"/>
-                      <w:szCs w:val="25"/>
-                      <w:rtl/>
-                    </w:rPr>
-                    <w:t xml:space="preserve"> </w:t>
-                  </w:r>
-                  <w:r>
-                    <w:rPr>
-                      <w:rFonts w:cs="B Nazanin" w:hint="cs"/>
-                      <w:b/>
-                      <w:bCs/>
-                      <w:sz w:val="25"/>
-                      <w:szCs w:val="25"/>
-                      <w:rtl/>
-                    </w:rPr>
-                    <w:t>رسم</w:t>
-                  </w:r>
-                  <w:r>
-                    <w:rPr>
-                      <w:rFonts w:cs="B Nazanin"/>
-                      <w:b/>
-                      <w:bCs/>
-                      <w:sz w:val="25"/>
-                      <w:szCs w:val="25"/>
-                      <w:rtl/>
-                    </w:rPr>
-                    <w:t xml:space="preserve"> </w:t>
-                  </w:r>
-                  <w:r>
-                    <w:rPr>
-                      <w:rFonts w:cs="B Nazanin" w:hint="cs"/>
-                      <w:b/>
-                      <w:bCs/>
-                      <w:sz w:val="25"/>
-                      <w:szCs w:val="25"/>
-                      <w:rtl/>
-                    </w:rPr>
-                    <w:t>می‌شود</w:t>
-                  </w:r>
-                  <w:r>
-                    <w:rPr>
-                      <w:rFonts w:cs="B Nazanin"/>
-                      <w:b/>
-                      <w:bCs/>
-                      <w:sz w:val="25"/>
-                      <w:szCs w:val="25"/>
-                      <w:rtl/>
-                    </w:rPr>
-                    <w:t>....................</w:t>
-                  </w:r>
-                  <w:r>
-                    <w:rPr>
-                      <w:rFonts w:cs="B Nazanin" w:hint="cs"/>
-                      <w:b/>
-                      <w:bCs/>
-                      <w:sz w:val="25"/>
-                      <w:szCs w:val="25"/>
-                      <w:rtl/>
-                    </w:rPr>
-                    <w:t>نام</w:t>
-                  </w:r>
-                  <w:r>
-                    <w:rPr>
-                      <w:rFonts w:cs="B Nazanin"/>
-                      <w:b/>
-                      <w:bCs/>
-                      <w:sz w:val="25"/>
-                      <w:szCs w:val="25"/>
-                      <w:rtl/>
-                    </w:rPr>
-                    <w:t xml:space="preserve"> </w:t>
-                  </w:r>
-                  <w:r>
-                    <w:rPr>
-                      <w:rFonts w:cs="B Nazanin" w:hint="cs"/>
-                      <w:b/>
-                      <w:bCs/>
-                      <w:sz w:val="25"/>
-                      <w:szCs w:val="25"/>
-                      <w:rtl/>
-                    </w:rPr>
-                    <w:t>داد</w:t>
-                  </w:r>
-                  <w:r>
-                    <w:rPr>
-                      <w:rFonts w:cs="B Nazanin" w:hint="cs"/>
-                      <w:b/>
-                      <w:bCs/>
-                      <w:sz w:val="25"/>
-                      <w:szCs w:val="25"/>
-                      <w:rtl/>
-                    </w:rPr>
-                    <w:t>.</w:t>
-                  </w:r>
-                </w:p>
-              </w:tc>
-            </w:tr>
-            <w:tr>
-              <w:trPr>
-                <w:trHeight w:val="399"/>
-              </w:trPr>
-              <w:tc>
-                <w:tcPr>
-                  <w:tcW w:w="10772" w:type="dxa"/>
-                  <w:gridSpan w:val="2"/>
-                  <w:tcBorders>
-                    <w:top w:val="dotted" w:sz="4" w:space="0" w:color="auto"/>
-                    <w:bottom w:val="dotted" w:sz="4" w:space="0" w:color="auto"/>
-                  </w:tcBorders>
-                </w:tcPr>
-                <w:p>
-                  <w:pPr>
-                    <w:pStyle w:val="ListParagraph"/>
-                    <w:numPr>
-                      <w:ilvl w:val="0"/>
-                      <w:numId w:val="47"/>
-                    </w:numPr>
-                    <w:rPr>
-                      <w:rFonts w:cs="B Nazanin"/>
-                      <w:b/>
-                      <w:bCs/>
-                      <w:noProof/>
-                      <w:sz w:val="25"/>
-                      <w:szCs w:val="25"/>
-                    </w:rPr>
-                  </w:pPr>
-                  <w:r>
-                    <w:rPr>
-                      <w:rFonts w:hint="cs"/>
-                      <w:b/>
-                      <w:bCs/>
-                      <w:noProof/>
-                      <w:sz w:val="24"/>
-                      <w:szCs w:val="24"/>
-                      <w:rtl/>
-                    </w:rPr>
-                    <w:t xml:space="preserve"> </w:t>
-                  </w:r>
-                  <w:r>
-                    <w:rPr>
-                      <w:rFonts w:cs="B Nazanin" w:hint="cs"/>
-                      <w:b/>
-                      <w:bCs/>
-                      <w:noProof/>
-                      <w:sz w:val="25"/>
-                      <w:szCs w:val="25"/>
-                      <w:rtl/>
-                    </w:rPr>
-                    <w:t>درستی یا نادرستی جملات زیر را مشخص کنید.</w:t>
-                  </w:r>
-                </w:p>
-                <w:p>
-                  <w:pPr>
-                    <w:tabs>
-                      <w:tab w:val="left" w:pos="2771"/>
-                    </w:tabs>
-                    <w:rPr>
-                      <w:rFonts w:cs="B Nazanin"/>
-                      <w:b/>
-                      <w:bCs/>
-                      <w:sz w:val="25"/>
-                      <w:szCs w:val="25"/>
-                    </w:rPr>
-                  </w:pPr>
-                  <w:r>
-                    <w:rPr>
-                      <w:rFonts w:cs="B Nazanin" w:hint="cs"/>
-                      <w:b/>
-                      <w:bCs/>
-                      <w:sz w:val="25"/>
-                      <w:szCs w:val="25"/>
-                      <w:rtl/>
-                    </w:rPr>
-                    <w:t>-</w:t>
-                  </w:r>
-                  <w:r>
-                    <w:rPr>
-                      <w:rFonts w:cs="B Nazanin" w:hint="cs"/>
-                      <w:b/>
-                      <w:bCs/>
-                      <w:sz w:val="25"/>
-                      <w:szCs w:val="25"/>
-                      <w:rtl/>
-                    </w:rPr>
-                    <w:t xml:space="preserve"> وجه</w:t>
-                  </w:r>
-                  <w:r>
-                    <w:rPr>
-                      <w:rFonts w:cs="B Nazanin"/>
-                      <w:b/>
-                      <w:bCs/>
-                      <w:sz w:val="25"/>
-                      <w:szCs w:val="25"/>
-                    </w:rPr>
-                    <w:t>‎</w:t>
-                  </w:r>
-                  <w:r>
-                    <w:rPr>
-                      <w:rFonts w:cs="B Nazanin" w:hint="cs"/>
-                      <w:b/>
-                      <w:bCs/>
-                      <w:sz w:val="25"/>
-                      <w:szCs w:val="25"/>
-                      <w:rtl/>
-                    </w:rPr>
-                    <w:t xml:space="preserve">های جانبی هر هرم، به شکل مربع است </w:t>
-                  </w:r>
-                  <w:r>
-                    <w:rPr>
-                      <w:rFonts w:cs="B Nazanin" w:hint="cs"/>
-                      <w:b/>
-                      <w:bCs/>
-                      <w:sz w:val="25"/>
-                      <w:szCs w:val="25"/>
-                      <w:rtl/>
-                    </w:rPr>
-                    <w:t>.</w:t>
-                  </w:r>
-                  <w:r>
-                    <w:rPr>
-                      <w:rFonts w:cs="B Nazanin" w:hint="cs"/>
-                      <w:b/>
-                      <w:bCs/>
-                      <w:sz w:val="25"/>
-                      <w:szCs w:val="25"/>
-                      <w:rtl/>
-                    </w:rPr>
-                    <w:t xml:space="preserve"> </w:t>
-                  </w:r>
-                  <w:r>
-                    <w:rPr>
-                      <w:rFonts w:cs="B Nazanin" w:hint="cs"/>
-                      <w:b/>
-                      <w:bCs/>
-                      <w:sz w:val="25"/>
-                      <w:szCs w:val="25"/>
-                      <w:rtl/>
-                    </w:rPr>
-                    <w:t xml:space="preserve"> </w:t>
-                  </w:r>
-                  <w:r>
-                    <w:rPr>
-                      <w:rFonts w:cs="B Nazanin" w:hint="cs"/>
-                      <w:b/>
-                      <w:bCs/>
-                      <w:sz w:val="25"/>
-                      <w:szCs w:val="25"/>
-                      <w:rtl/>
-                    </w:rPr>
-                    <w:t>(        )</w:t>
-                  </w:r>
-                </w:p>
-                <w:p>
-                  <w:pPr>
-                    <w:tabs>
-                      <w:tab w:val="left" w:pos="2771"/>
-                    </w:tabs>
-                    <w:rPr>
-                      <w:rFonts w:ascii="Euclid" w:hAnsi="Euclid" w:cs="B Nazanin"/>
-                      <w:b/>
-                      <w:bCs/>
-                      <w:i/>
-                      <w:noProof/>
-                      <w:sz w:val="25"/>
-                      <w:szCs w:val="25"/>
-                      <w:rtl/>
-                    </w:rPr>
-                  </w:pPr>
-                  <w:r>
-                    <w:rPr>
-                      <w:rFonts w:ascii="Euclid" w:hAnsi="Euclid" w:cs="B Nazanin" w:hint="cs"/>
-                      <w:b/>
-                      <w:bCs/>
-                      <w:i/>
-                      <w:noProof/>
-                      <w:sz w:val="25"/>
-                      <w:szCs w:val="25"/>
-                      <w:rtl/>
-                    </w:rPr>
-                    <w:t>-</w:t>
-                  </w:r>
-                  <w:r>
-                    <w:rPr>
-                      <w:rFonts w:ascii="Euclid" w:hAnsi="Euclid" w:cs="B Nazanin" w:hint="cs"/>
-                      <w:b/>
-                      <w:bCs/>
-                      <w:i/>
-                      <w:noProof/>
-                      <w:sz w:val="25"/>
-                      <w:szCs w:val="25"/>
-                      <w:rtl/>
-                    </w:rPr>
-                    <w:t xml:space="preserve"> اگر دو هرم با مساحت قاعده مساوی و ارتفاع مساوی داشته باشیم حجم‌های آنها  نیز مساوی است. </w:t>
-                  </w:r>
-                  <w:r>
-                    <w:rPr>
-                      <w:rFonts w:cs="B Nazanin" w:hint="cs"/>
-                      <w:b/>
-                      <w:bCs/>
-                      <w:sz w:val="25"/>
-                      <w:szCs w:val="25"/>
-                      <w:rtl/>
-                    </w:rPr>
-                    <w:t>(        )</w:t>
-                  </w:r>
-                </w:p>
-                <w:p>
-                  <w:pPr>
-                    <w:tabs>
-                      <w:tab w:val="left" w:pos="2771"/>
-                    </w:tabs>
-                    <w:rPr>
-                      <w:rFonts w:ascii="Euclid" w:hAnsi="Euclid" w:cs="B Nazanin"/>
-                      <w:b/>
-                      <w:bCs/>
-                      <w:i/>
-                      <w:noProof/>
-                      <w:sz w:val="25"/>
-                      <w:szCs w:val="25"/>
-                      <w:rtl/>
-                    </w:rPr>
-                  </w:pPr>
-                  <w:r>
-                    <w:rPr>
-                      <w:rFonts w:ascii="Euclid" w:hAnsi="Euclid" w:cs="B Nazanin" w:hint="cs"/>
-                      <w:b/>
-                      <w:bCs/>
-                      <w:i/>
-                      <w:noProof/>
-                      <w:sz w:val="25"/>
-                      <w:szCs w:val="25"/>
-                      <w:rtl/>
-                    </w:rPr>
-                    <w:t>-</w:t>
-                  </w:r>
-                  <w:r>
-                    <w:rPr>
-                      <w:rFonts w:ascii="Euclid" w:hAnsi="Euclid" w:cs="B Nazanin" w:hint="cs"/>
-                      <w:b/>
-                      <w:bCs/>
-                      <w:i/>
-                      <w:noProof/>
-                      <w:sz w:val="25"/>
-                      <w:szCs w:val="25"/>
-                      <w:rtl/>
-                    </w:rPr>
-                    <w:t xml:space="preserve"> حجم هرم یک سوم حجم منشور است. </w:t>
-                  </w:r>
-                  <w:r>
-                    <w:rPr>
-                      <w:rFonts w:cs="B Nazanin" w:hint="cs"/>
-                      <w:b/>
-                      <w:bCs/>
-                      <w:sz w:val="25"/>
-                      <w:szCs w:val="25"/>
-                      <w:rtl/>
-                    </w:rPr>
-                    <w:t>(        )</w:t>
-                  </w:r>
-                </w:p>
-              </w:tc>
-            </w:tr>
-            <w:tr>
-              <w:trPr>
-                <w:trHeight w:val="399"/>
-              </w:trPr>
-              <w:tc>
-                <w:tcPr>
-                  <w:tcW w:w="10772" w:type="dxa"/>
-                  <w:gridSpan w:val="2"/>
-                  <w:tcBorders>
-                    <w:top w:val="dotted" w:sz="4" w:space="0" w:color="auto"/>
-                    <w:bottom w:val="dotted" w:sz="4" w:space="0" w:color="auto"/>
-                  </w:tcBorders>
-                </w:tcPr>
-                <w:p>
-                  <w:pPr>
-                    <w:pStyle w:val="ListParagraph"/>
-                    <w:numPr>
-                      <w:ilvl w:val="0"/>
-                      <w:numId w:val="47"/>
-                    </w:numPr>
-                    <w:tabs>
-                      <w:tab w:val="left" w:pos="2931"/>
-                    </w:tabs>
-                    <w:rPr>
-                      <w:rFonts w:cs="B Nazanin"/>
-                      <w:b/>
-                      <w:bCs/>
-                      <w:sz w:val="25"/>
-                      <w:szCs w:val="25"/>
-                    </w:rPr>
-                  </w:pPr>
-                  <w:r>
-                    <w:rPr>
-                      <w:rFonts w:hint="cs"/>
-                      <w:b/>
-                      <w:bCs/>
-                      <w:noProof/>
-                      <w:sz w:val="24"/>
-                      <w:szCs w:val="24"/>
-                      <w:rtl/>
-                    </w:rPr>
-                    <w:t xml:space="preserve"> </w:t>
-                  </w:r>
-                  <w:r>
-                    <w:rPr>
-                      <w:rFonts w:ascii="Euclid" w:hAnsi="Euclid" w:cs="B Nazanin" w:hint="cs"/>
-                      <w:b/>
-                      <w:bCs/>
-                      <w:i/>
-                      <w:noProof/>
-                      <w:sz w:val="25"/>
-                      <w:szCs w:val="25"/>
-                      <w:rtl/>
-                      <w:lang w:val="fa-IR"/>
-                    </w:rPr>
-                    <w:t xml:space="preserve">الف) یک نمونه حجم هرمی که در زندگی روزمره خود دیده اید را مثال بزنید. </w:t>
-                  </w:r>
-                </w:p>
-                <w:p>
-                  <w:pPr>
-                    <w:tabs>
-                      <w:tab w:val="left" w:pos="2931"/>
-                    </w:tabs>
-                    <w:rPr>
-                      <w:rFonts w:cs="B Nazanin"/>
-                      <w:b/>
-                      <w:bCs/>
-                      <w:sz w:val="25"/>
-                      <w:szCs w:val="25"/>
-                      <w:rtl/>
-                    </w:rPr>
-                  </w:pPr>
-                  <w:r>
-                    <w:rPr>
-                      <w:rFonts w:cs="B Nazanin" w:hint="cs"/>
-                      <w:b/>
-                      <w:bCs/>
-                      <w:sz w:val="25"/>
-                      <w:szCs w:val="25"/>
-                      <w:rtl/>
-                    </w:rPr>
-                    <w:t>ب) قاعده‌ی یک هرم به شکل مربع است. این هرم چند وجه دارد</w:t>
-                  </w:r>
-                  <w:r>
-                    <w:rPr>
-                      <w:rFonts w:cs="B Nazanin" w:hint="cs"/>
-                      <w:b/>
-                      <w:bCs/>
-                      <w:sz w:val="25"/>
-                      <w:szCs w:val="25"/>
-                      <w:rtl/>
-                    </w:rPr>
-                    <w:t>؟</w:t>
-                  </w:r>
-                </w:p>
-                <w:p>
-                  <w:pPr>
-                    <w:tabs>
-                      <w:tab w:val="left" w:pos="2931"/>
-                    </w:tabs>
-                    <w:rPr>
-                      <w:b/>
-                      <w:bCs/>
-                      <w:sz w:val="24"/>
-                      <w:szCs w:val="24"/>
-                      <w:rtl/>
-                    </w:rPr>
-                  </w:pPr>
-                  <w:r>
-                    <w:rPr>
-                      <w:rFonts w:ascii="Euclid" w:hAnsi="Euclid" w:cs="B Nazanin" w:hint="cs"/>
-                      <w:b/>
-                      <w:bCs/>
-                      <w:i/>
-                      <w:noProof/>
-                      <w:sz w:val="25"/>
-                      <w:szCs w:val="25"/>
-                      <w:rtl/>
-                    </w:rPr>
-                    <w:t xml:space="preserve">ج) اگر مخروط را از بالا نگاه کنیم چه شکلی دیده می‌شود؟  </w:t>
                   </w:r>
                 </w:p>
               </w:tc>
@@ -3336,7 +2072,6 @@
                       <w:szCs w:val="24"/>
                       <w:rtl/>
                     </w:rPr>
-                    <w:lastRenderedPageBreak/>
                     <w:t xml:space="preserve"> </w:t>
                   </w:r>
                   <w:r>
@@ -3396,10 +2131,10 @@
                       <w:szCs w:val="24"/>
                     </w:rPr>
                     <w:object w:dxaOrig="800" w:dyaOrig="400" w14:anchorId="5D93E0B5">
-                      <v:shape id="_x0000_i1079" type="#_x0000_t75" style="width:40.2pt;height:19.45pt" o:ole="">
+                      <v:shape id="_x0000_i1031" type="#_x0000_t75" style="width:40.5pt;height:19.5pt" o:ole="">
                         <v:imagedata r:id="rId17" o:title=""/>
                       </v:shape>
-                      <o:OLEObject Type="Embed" ProgID="Equation.DSMT4" ShapeID="_x0000_i1079" DrawAspect="Content" ObjectID="_1807962443" r:id="rId18"/>
+                      <o:OLEObject Type="Embed" ProgID="Equation.DSMT4" ShapeID="_x0000_i1031" DrawAspect="Content" ObjectID="_1817288024" r:id="rId18"/>
                     </w:object>
                   </w:r>
                 </w:p>
@@ -3708,533 +2443,6 @@
             </w:tr>
             <w:tr>
               <w:trPr>
-                <w:trHeight w:val="1294"/>
-              </w:trPr>
-              <w:tc>
-                <w:tcPr>
-                  <w:tcW w:w="10772" w:type="dxa"/>
-                  <w:gridSpan w:val="2"/>
-                  <w:tcBorders>
-                    <w:top w:val="dotted" w:sz="4" w:space="0" w:color="auto"/>
-                    <w:bottom w:val="dotted" w:sz="4" w:space="0" w:color="auto"/>
-                  </w:tcBorders>
-                </w:tcPr>
-                <w:p>
-                  <w:pPr>
-                    <w:pStyle w:val="ListParagraph"/>
-                    <w:numPr>
-                      <w:ilvl w:val="0"/>
-                      <w:numId w:val="47"/>
-                    </w:numPr>
-                    <w:tabs>
-                      <w:tab w:val="left" w:pos="2931"/>
-                    </w:tabs>
-                    <w:rPr>
-                      <w:rFonts w:ascii="Euclid" w:hAnsi="Euclid" w:cs="B Nazanin"/>
-                      <w:b/>
-                      <w:bCs/>
-                      <w:i/>
-                      <w:noProof/>
-                      <w:sz w:val="24"/>
-                      <w:szCs w:val="24"/>
-                      <w:rtl/>
-                    </w:rPr>
-                  </w:pPr>
-                  <w:r>
-                    <w:rPr>
-                      <w:rFonts w:ascii="Euclid" w:hAnsi="Euclid"/>
-                      <w:b/>
-                      <w:bCs/>
-                      <w:i/>
-                      <w:noProof/>
-                      <w:sz w:val="24"/>
-                      <w:szCs w:val="24"/>
-                      <w:rtl/>
-                    </w:rPr>
-                    <w:drawing>
-                      <wp:anchor distT="0" distB="0" distL="114300" distR="114300" simplePos="0" relativeHeight="251673600" behindDoc="1" locked="0" layoutInCell="1" allowOverlap="1" wp14:anchorId="73D93AA1" wp14:editId="5F258E36">
-                        <wp:simplePos x="0" y="0"/>
-                        <wp:positionH relativeFrom="column">
-                          <wp:posOffset>-40125</wp:posOffset>
-                        </wp:positionH>
-                        <wp:positionV relativeFrom="paragraph">
-                          <wp:posOffset>-28165</wp:posOffset>
-                        </wp:positionV>
-                        <wp:extent cx="1634140" cy="896908"/>
-                        <wp:effectExtent l="0" t="0" r="4445" b="0"/>
-                        <wp:wrapNone/>
-                        <wp:docPr id="104" name="Picture 104"/>
-                        <wp:cNvGraphicFramePr>
-                          <a:graphicFrameLocks xmlns:a="http://schemas.openxmlformats.org/drawingml/2006/main" noChangeAspect="1"/>
-                        </wp:cNvGraphicFramePr>
-                        <a:graphic xmlns:a="http://schemas.openxmlformats.org/drawingml/2006/main">
-                          <a:graphicData uri="http://schemas.openxmlformats.org/drawingml/2006/picture">
-                            <pic:pic xmlns:pic="http://schemas.openxmlformats.org/drawingml/2006/picture">
-                              <pic:nvPicPr>
-                                <pic:cNvPr id="0" name="Picture 591"/>
-                                <pic:cNvPicPr>
-                                  <a:picLocks noChangeAspect="1" noChangeArrowheads="1"/>
-                                </pic:cNvPicPr>
-                              </pic:nvPicPr>
-                              <pic:blipFill>
-                                <a:blip r:embed="rId21" cstate="print">
-                                  <a:extLst>
-                                    <a:ext uri="{28A0092B-C50C-407E-A947-70E740481C1C}">
-                                      <a14:useLocalDpi xmlns:a14="http://schemas.microsoft.com/office/drawing/2010/main" val="0"/>
-                                    </a:ext>
-                                  </a:extLst>
-                                </a:blip>
-                                <a:srcRect/>
-                                <a:stretch>
-                                  <a:fillRect/>
-                                </a:stretch>
-                              </pic:blipFill>
-                              <pic:spPr bwMode="auto">
-                                <a:xfrm>
-                                  <a:off x="0" y="0"/>
-                                  <a:ext cx="1634140" cy="896908"/>
-                                </a:xfrm>
-                                <a:prstGeom prst="rect">
-                                  <a:avLst/>
-                                </a:prstGeom>
-                                <a:noFill/>
-                              </pic:spPr>
-                            </pic:pic>
-                          </a:graphicData>
-                        </a:graphic>
-                        <wp14:sizeRelH relativeFrom="page">
-                          <wp14:pctWidth>0</wp14:pctWidth>
-                        </wp14:sizeRelH>
-                        <wp14:sizeRelV relativeFrom="page">
-                          <wp14:pctHeight>0</wp14:pctHeight>
-                        </wp14:sizeRelV>
-                      </wp:anchor>
-                    </w:drawing>
-                  </w:r>
-                  <w:r>
-                    <w:rPr>
-                      <w:rFonts w:ascii="Euclid" w:hAnsi="Euclid" w:cs="B Nazanin"/>
-                      <w:b/>
-                      <w:bCs/>
-                      <w:i/>
-                      <w:noProof/>
-                      <w:sz w:val="24"/>
-                      <w:szCs w:val="24"/>
-                      <w:rtl/>
-                    </w:rPr>
-                    <w:t>با قسمت</w:t>
-                  </w:r>
-                  <w:r>
-                    <w:rPr>
-                      <w:rFonts w:ascii="Euclid" w:hAnsi="Euclid" w:cs="B Nazanin" w:hint="cs"/>
-                      <w:b/>
-                      <w:bCs/>
-                      <w:i/>
-                      <w:noProof/>
-                      <w:sz w:val="24"/>
-                      <w:szCs w:val="24"/>
-                      <w:rtl/>
-                    </w:rPr>
-                    <w:t>ی</w:t>
-                  </w:r>
-                  <w:r>
-                    <w:rPr>
-                      <w:rFonts w:ascii="Euclid" w:hAnsi="Euclid" w:cs="B Nazanin"/>
-                      <w:b/>
-                      <w:bCs/>
-                      <w:i/>
-                      <w:noProof/>
-                      <w:sz w:val="24"/>
-                      <w:szCs w:val="24"/>
-                      <w:rtl/>
-                    </w:rPr>
-                    <w:t xml:space="preserve"> از </w:t>
-                  </w:r>
-                  <w:r>
-                    <w:rPr>
-                      <w:rFonts w:ascii="Euclid" w:hAnsi="Euclid" w:cs="B Nazanin" w:hint="cs"/>
-                      <w:b/>
-                      <w:bCs/>
-                      <w:i/>
-                      <w:noProof/>
-                      <w:sz w:val="24"/>
-                      <w:szCs w:val="24"/>
-                      <w:rtl/>
-                    </w:rPr>
-                    <w:t>ی</w:t>
-                  </w:r>
-                  <w:r>
-                    <w:rPr>
-                      <w:rFonts w:ascii="Euclid" w:hAnsi="Euclid" w:cs="B Nazanin" w:hint="eastAsia"/>
-                      <w:b/>
-                      <w:bCs/>
-                      <w:i/>
-                      <w:noProof/>
-                      <w:sz w:val="24"/>
-                      <w:szCs w:val="24"/>
-                      <w:rtl/>
-                    </w:rPr>
-                    <w:t>ک</w:t>
-                  </w:r>
-                  <w:r>
-                    <w:rPr>
-                      <w:rFonts w:ascii="Euclid" w:hAnsi="Euclid" w:cs="B Nazanin"/>
-                      <w:b/>
-                      <w:bCs/>
-                      <w:i/>
-                      <w:noProof/>
-                      <w:sz w:val="24"/>
-                      <w:szCs w:val="24"/>
-                      <w:rtl/>
-                    </w:rPr>
-                    <w:t xml:space="preserve"> دا</w:t>
-                  </w:r>
-                  <w:r>
-                    <w:rPr>
-                      <w:rFonts w:ascii="Euclid" w:hAnsi="Euclid" w:cs="B Nazanin" w:hint="cs"/>
-                      <w:b/>
-                      <w:bCs/>
-                      <w:i/>
-                      <w:noProof/>
-                      <w:sz w:val="24"/>
-                      <w:szCs w:val="24"/>
-                      <w:rtl/>
-                    </w:rPr>
-                    <w:t>ی</w:t>
-                  </w:r>
-                  <w:r>
-                    <w:rPr>
-                      <w:rFonts w:ascii="Euclid" w:hAnsi="Euclid" w:cs="B Nazanin" w:hint="eastAsia"/>
-                      <w:b/>
-                      <w:bCs/>
-                      <w:i/>
-                      <w:noProof/>
-                      <w:sz w:val="24"/>
-                      <w:szCs w:val="24"/>
-                      <w:rtl/>
-                    </w:rPr>
-                    <w:t>ره</w:t>
-                  </w:r>
-                  <w:r>
-                    <w:rPr>
-                      <w:rFonts w:ascii="Euclid" w:hAnsi="Euclid" w:cs="B Nazanin"/>
-                      <w:b/>
-                      <w:bCs/>
-                      <w:i/>
-                      <w:noProof/>
-                      <w:sz w:val="24"/>
-                      <w:szCs w:val="24"/>
-                      <w:rtl/>
-                    </w:rPr>
-                    <w:t xml:space="preserve"> به شعاع 10 سانت</w:t>
-                  </w:r>
-                  <w:r>
-                    <w:rPr>
-                      <w:rFonts w:ascii="Euclid" w:hAnsi="Euclid" w:cs="B Nazanin" w:hint="cs"/>
-                      <w:b/>
-                      <w:bCs/>
-                      <w:i/>
-                      <w:noProof/>
-                      <w:sz w:val="24"/>
-                      <w:szCs w:val="24"/>
-                      <w:rtl/>
-                    </w:rPr>
-                    <w:t>ی‌</w:t>
-                  </w:r>
-                  <w:r>
-                    <w:rPr>
-                      <w:rFonts w:ascii="Euclid" w:hAnsi="Euclid" w:cs="B Nazanin" w:hint="eastAsia"/>
-                      <w:b/>
-                      <w:bCs/>
-                      <w:i/>
-                      <w:noProof/>
-                      <w:sz w:val="24"/>
-                      <w:szCs w:val="24"/>
-                      <w:rtl/>
-                    </w:rPr>
-                    <w:t>متر،</w:t>
-                  </w:r>
-                  <w:r>
-                    <w:rPr>
-                      <w:rFonts w:ascii="Euclid" w:hAnsi="Euclid" w:cs="B Nazanin"/>
-                      <w:b/>
-                      <w:bCs/>
-                      <w:i/>
-                      <w:noProof/>
-                      <w:sz w:val="24"/>
-                      <w:szCs w:val="24"/>
-                      <w:rtl/>
-                    </w:rPr>
-                    <w:t xml:space="preserve"> </w:t>
-                  </w:r>
-                  <w:r>
-                    <w:rPr>
-                      <w:rFonts w:ascii="Euclid" w:hAnsi="Euclid" w:cs="B Nazanin" w:hint="eastAsia"/>
-                      <w:b/>
-                      <w:bCs/>
-                      <w:i/>
-                      <w:noProof/>
-                      <w:sz w:val="24"/>
-                      <w:szCs w:val="24"/>
-                      <w:rtl/>
-                    </w:rPr>
-                    <w:t>مخروط</w:t>
-                  </w:r>
-                  <w:r>
-                    <w:rPr>
-                      <w:rFonts w:ascii="Euclid" w:hAnsi="Euclid" w:cs="B Nazanin" w:hint="cs"/>
-                      <w:b/>
-                      <w:bCs/>
-                      <w:i/>
-                      <w:noProof/>
-                      <w:sz w:val="24"/>
-                      <w:szCs w:val="24"/>
-                      <w:rtl/>
-                    </w:rPr>
-                    <w:t>ی</w:t>
-                  </w:r>
-                  <w:r>
-                    <w:rPr>
-                      <w:rFonts w:ascii="Euclid" w:hAnsi="Euclid" w:cs="B Nazanin"/>
-                      <w:b/>
-                      <w:bCs/>
-                      <w:i/>
-                      <w:noProof/>
-                      <w:sz w:val="24"/>
-                      <w:szCs w:val="24"/>
-                      <w:rtl/>
-                    </w:rPr>
-                    <w:t xml:space="preserve"> به قطر قاعده‌</w:t>
-                  </w:r>
-                  <w:r>
-                    <w:rPr>
-                      <w:rFonts w:ascii="Euclid" w:hAnsi="Euclid" w:cs="B Nazanin" w:hint="cs"/>
-                      <w:b/>
-                      <w:bCs/>
-                      <w:i/>
-                      <w:noProof/>
-                      <w:sz w:val="24"/>
-                      <w:szCs w:val="24"/>
-                      <w:rtl/>
-                    </w:rPr>
-                    <w:t>ی</w:t>
-                  </w:r>
-                  <w:r>
-                    <w:rPr>
-                      <w:rFonts w:ascii="Euclid" w:hAnsi="Euclid" w:cs="B Nazanin"/>
-                      <w:b/>
-                      <w:bCs/>
-                      <w:i/>
-                      <w:noProof/>
-                      <w:sz w:val="24"/>
-                      <w:szCs w:val="24"/>
-                      <w:rtl/>
-                    </w:rPr>
-                    <w:t xml:space="preserve"> 12 سانت</w:t>
-                  </w:r>
-                  <w:r>
-                    <w:rPr>
-                      <w:rFonts w:ascii="Euclid" w:hAnsi="Euclid" w:cs="B Nazanin" w:hint="cs"/>
-                      <w:b/>
-                      <w:bCs/>
-                      <w:i/>
-                      <w:noProof/>
-                      <w:sz w:val="24"/>
-                      <w:szCs w:val="24"/>
-                      <w:rtl/>
-                    </w:rPr>
-                    <w:t>ی‌</w:t>
-                  </w:r>
-                  <w:r>
-                    <w:rPr>
-                      <w:rFonts w:ascii="Euclid" w:hAnsi="Euclid" w:cs="B Nazanin" w:hint="eastAsia"/>
-                      <w:b/>
-                      <w:bCs/>
-                      <w:i/>
-                      <w:noProof/>
-                      <w:sz w:val="24"/>
-                      <w:szCs w:val="24"/>
-                      <w:rtl/>
-                    </w:rPr>
-                    <w:t>متر</w:t>
-                  </w:r>
-                  <w:r>
-                    <w:rPr>
-                      <w:rFonts w:ascii="Euclid" w:hAnsi="Euclid" w:cs="B Nazanin"/>
-                      <w:b/>
-                      <w:bCs/>
-                      <w:i/>
-                      <w:noProof/>
-                      <w:sz w:val="24"/>
-                      <w:szCs w:val="24"/>
-                      <w:rtl/>
-                    </w:rPr>
-                    <w:t xml:space="preserve"> ساخته‌ا</w:t>
-                  </w:r>
-                  <w:r>
-                    <w:rPr>
-                      <w:rFonts w:ascii="Euclid" w:hAnsi="Euclid" w:cs="B Nazanin" w:hint="cs"/>
-                      <w:b/>
-                      <w:bCs/>
-                      <w:i/>
-                      <w:noProof/>
-                      <w:sz w:val="24"/>
-                      <w:szCs w:val="24"/>
-                      <w:rtl/>
-                    </w:rPr>
-                    <w:t>ی</w:t>
-                  </w:r>
-                  <w:r>
-                    <w:rPr>
-                      <w:rFonts w:ascii="Euclid" w:hAnsi="Euclid" w:cs="B Nazanin" w:hint="eastAsia"/>
-                      <w:b/>
-                      <w:bCs/>
-                      <w:i/>
-                      <w:noProof/>
-                      <w:sz w:val="24"/>
-                      <w:szCs w:val="24"/>
-                      <w:rtl/>
-                    </w:rPr>
-                    <w:t>م</w:t>
-                  </w:r>
-                  <w:r>
-                    <w:rPr>
-                      <w:rFonts w:ascii="Euclid" w:hAnsi="Euclid" w:cs="B Nazanin"/>
-                      <w:b/>
-                      <w:bCs/>
-                      <w:i/>
-                      <w:noProof/>
-                      <w:sz w:val="24"/>
-                      <w:szCs w:val="24"/>
-                      <w:rtl/>
-                    </w:rPr>
-                    <w:t>.</w:t>
-                  </w:r>
-                  <w:r>
-                    <w:rPr>
-                      <w:rFonts w:ascii="Euclid" w:hAnsi="Euclid"/>
-                      <w:b/>
-                      <w:bCs/>
-                      <w:i/>
-                      <w:noProof/>
-                      <w:sz w:val="24"/>
-                      <w:szCs w:val="24"/>
-                      <w:rtl/>
-                    </w:rPr>
-                    <w:t xml:space="preserve"> </w:t>
-                  </w:r>
-                </w:p>
-                <w:p>
-                  <w:pPr>
-                    <w:spacing w:line="276" w:lineRule="auto"/>
-                    <w:rPr>
-                      <w:rFonts w:ascii="Vazirmatn" w:hAnsi="Vazirmatn" w:cs="B Nazanin"/>
-                      <w:b/>
-                      <w:bCs/>
-                      <w:sz w:val="26"/>
-                      <w:szCs w:val="26"/>
-                      <w:rtl/>
-                    </w:rPr>
-                  </w:pPr>
-                  <w:r>
-                    <w:rPr>
-                      <w:rFonts w:ascii="Vazirmatn" w:hAnsi="Vazirmatn" w:cs="B Nazanin" w:hint="cs"/>
-                      <w:b/>
-                      <w:bCs/>
-                      <w:sz w:val="26"/>
-                      <w:szCs w:val="26"/>
-                      <w:rtl/>
-                    </w:rPr>
-                    <w:t>الف) اندازه ارتفاع این مخروط را به کمک رابطه فیثاغورس به دست آورید.</w:t>
-                  </w:r>
-                </w:p>
-                <w:p>
-                  <w:pPr>
-                    <w:spacing w:line="276" w:lineRule="auto"/>
-                    <w:rPr>
-                      <w:rFonts w:ascii="Vazirmatn" w:hAnsi="Vazirmatn" w:cs="B Nazanin"/>
-                      <w:b/>
-                      <w:bCs/>
-                      <w:sz w:val="26"/>
-                      <w:szCs w:val="26"/>
-                      <w:rtl/>
-                    </w:rPr>
-                  </w:pPr>
-                </w:p>
-                <w:p>
-                  <w:pPr>
-                    <w:spacing w:line="276" w:lineRule="auto"/>
-                    <w:rPr>
-                      <w:rFonts w:ascii="Vazirmatn" w:hAnsi="Vazirmatn" w:cs="B Nazanin"/>
-                      <w:b/>
-                      <w:bCs/>
-                      <w:sz w:val="26"/>
-                      <w:szCs w:val="26"/>
-                      <w:rtl/>
-                    </w:rPr>
-                  </w:pPr>
-                  <w:r>
-                    <w:rPr>
-                      <w:rFonts w:ascii="Vazirmatn" w:hAnsi="Vazirmatn" w:cs="B Nazanin" w:hint="cs"/>
-                      <w:b/>
-                      <w:bCs/>
-                      <w:sz w:val="26"/>
-                      <w:szCs w:val="26"/>
-                      <w:rtl/>
-                    </w:rPr>
-                    <w:t>ب) حجم این مخروط چقدر است؟ (</w:t>
-                  </w:r>
-                  <w:r>
-                    <w:rPr>
-                      <w:rFonts w:cs="B Nazanin"/>
-                      <w:b/>
-                      <w:bCs/>
-                      <w:position w:val="-6"/>
-                      <w:sz w:val="26"/>
-                      <w:szCs w:val="26"/>
-                    </w:rPr>
-                    <w:object w:dxaOrig="720" w:dyaOrig="279" w14:anchorId="5ED97596">
-                      <v:shape id="_x0000_i1102" type="#_x0000_t75" style="width:40.85pt;height:15.55pt" o:ole="">
-                        <v:imagedata r:id="rId22" o:title=""/>
-                      </v:shape>
-                      <o:OLEObject Type="Embed" ProgID="Equation.DSMT4" ShapeID="_x0000_i1102" DrawAspect="Content" ObjectID="_1807962444" r:id="rId23"/>
-                    </w:object>
-                  </w:r>
-                  <w:r>
-                    <w:rPr>
-                      <w:rFonts w:ascii="Vazirmatn" w:hAnsi="Vazirmatn" w:cs="B Nazanin" w:hint="cs"/>
-                      <w:b/>
-                      <w:bCs/>
-                      <w:sz w:val="26"/>
-                      <w:szCs w:val="26"/>
-                      <w:rtl/>
-                    </w:rPr>
-                    <w:t>)</w:t>
-                  </w:r>
-                </w:p>
-                <w:p>
-                  <w:pPr>
-                    <w:tabs>
-                      <w:tab w:val="left" w:pos="2931"/>
-                    </w:tabs>
-                    <w:rPr>
-                      <w:rFonts w:ascii="Euclid" w:hAnsi="Euclid"/>
-                      <w:b/>
-                      <w:bCs/>
-                      <w:i/>
-                      <w:noProof/>
-                      <w:sz w:val="24"/>
-                      <w:szCs w:val="24"/>
-                      <w:rtl/>
-                    </w:rPr>
-                  </w:pPr>
-                  <w:bookmarkStart w:id="0" w:name="_GoBack"/>
-                  <w:bookmarkEnd w:id="0"/>
-                </w:p>
-              </w:tc>
-            </w:tr>
-            <w:tr>
-              <w:trPr>
                 <w:trHeight w:val="104"/>
               </w:trPr>
               <w:tc>
@@ -4426,6 +2634,53 @@
                   </w:pPr>
                   <w:r>
                     <w:rPr>
+                      <w:rFonts w:cs="B Nazanin" w:hint="cs"/>
+                      <w:b/>
+                      <w:bCs/>
+                      <w:sz w:val="25"/>
+                      <w:szCs w:val="25"/>
+                      <w:rtl/>
+                    </w:rPr>
+                    <w:t>-</w:t>
+                  </w:r>
+                  <w:r>
+                    <w:rPr>
+                      <w:rFonts w:cs="B Nazanin" w:hint="cs"/>
+                      <w:b/>
+                      <w:bCs/>
+                      <w:sz w:val="25"/>
+                      <w:szCs w:val="25"/>
+                      <w:rtl/>
+                    </w:rPr>
+                    <w:t xml:space="preserve"> از دوران 360 درجه هر نیم‌دایره، حول قطرش ....................... به دست می‌آید</w:t>
+                  </w:r>
+                  <w:r>
+                    <w:rPr>
+                      <w:rFonts w:cs="B Nazanin"/>
+                      <w:b/>
+                      <w:bCs/>
+                      <w:sz w:val="25"/>
+                      <w:szCs w:val="25"/>
+                    </w:rPr>
+                    <w:t>.</w:t>
+                  </w:r>
+                </w:p>
+                <w:p>
+                  <w:pPr>
+                    <w:tabs>
+                      <w:tab w:val="left" w:pos="2771"/>
+                    </w:tabs>
+                    <w:rPr>
+                      <w:rFonts w:cs="B Nazanin"/>
+                      <w:b/>
+                      <w:bCs/>
+                      <w:sz w:val="25"/>
+                      <w:szCs w:val="25"/>
+                      <w:rtl/>
+                    </w:rPr>
+                  </w:pPr>
+                  <w:r>
+                    <w:rPr>
                       <w:rFonts w:cs="B Nazanin"/>
                       <w:b/>
                       <w:bCs/>
@@ -4434,14 +2689,15 @@
                       <w:sz w:val="25"/>
                       <w:szCs w:val="25"/>
                     </w:rPr>
+                    <w:lastRenderedPageBreak/>
                     <w:drawing>
-                      <wp:anchor distT="0" distB="0" distL="114300" distR="114300" simplePos="0" relativeHeight="251677696" behindDoc="0" locked="0" layoutInCell="1" allowOverlap="1" wp14:anchorId="06DFE807" wp14:editId="7F7BB84C">
+                      <wp:anchor distT="0" distB="0" distL="114300" distR="114300" simplePos="0" relativeHeight="251677696" behindDoc="0" locked="0" layoutInCell="1" allowOverlap="1" wp14:anchorId="06DFE807" wp14:editId="63F11592">
                         <wp:simplePos x="0" y="0"/>
                         <wp:positionH relativeFrom="margin">
-                          <wp:posOffset>1071692</wp:posOffset>
+                          <wp:posOffset>109220</wp:posOffset>
                         </wp:positionH>
                         <wp:positionV relativeFrom="paragraph">
-                          <wp:posOffset>19050</wp:posOffset>
+                          <wp:posOffset>100330</wp:posOffset>
                         </wp:positionV>
                         <wp:extent cx="723900" cy="509877"/>
                         <wp:effectExtent l="0" t="0" r="0" b="5080"/>
@@ -4460,7 +2716,7 @@
                                 </pic:cNvPicPr>
                               </pic:nvPicPr>
                               <pic:blipFill>
-                                <a:blip r:embed="rId24" cstate="print">
+                                <a:blip r:embed="rId21" cstate="print">
                                   <a:extLst>
                                     <a:ext uri="{28A0092B-C50C-407E-A947-70E740481C1C}">
                                       <a14:useLocalDpi xmlns:a14="http://schemas.microsoft.com/office/drawing/2010/main" val="0"/>
@@ -4514,15 +2770,16 @@
                       <w:szCs w:val="25"/>
                       <w:rtl/>
                     </w:rPr>
-                    <w:t xml:space="preserve"> از دوران 360 درجه هر نیم‌دایره، حول قطرش ....................... به دست می‌آید</w:t>
-                  </w:r>
-                  <w:r>
-                    <w:rPr>
-                      <w:rFonts w:cs="B Nazanin"/>
-                      <w:b/>
-                      <w:bCs/>
-                      <w:sz w:val="25"/>
-                      <w:szCs w:val="25"/>
+                    <w:t xml:space="preserve"> تعداد وجه‌های جانبی هرم منتظم مقابل برابر ........................... است</w:t>
+                  </w:r>
+                  <w:r>
+                    <w:rPr>
+                      <w:rFonts w:cs="B Nazanin" w:hint="cs"/>
+                      <w:b/>
+                      <w:bCs/>
+                      <w:sz w:val="25"/>
+                      <w:szCs w:val="25"/>
+                      <w:rtl/>
                     </w:rPr>
                     <w:t>.</w:t>
                   </w:r>
@@ -4561,54 +2818,6 @@
                       <w:szCs w:val="25"/>
                       <w:rtl/>
                     </w:rPr>
-                    <w:t xml:space="preserve"> تعداد وجه‌های جانبی هرم منتظم مقابل برابر ........................... است</w:t>
-                  </w:r>
-                  <w:r>
-                    <w:rPr>
-                      <w:rFonts w:cs="B Nazanin" w:hint="cs"/>
-                      <w:b/>
-                      <w:bCs/>
-                      <w:sz w:val="25"/>
-                      <w:szCs w:val="25"/>
-                      <w:rtl/>
-                    </w:rPr>
-                    <w:t>.</w:t>
-                  </w:r>
-                </w:p>
-                <w:p>
-                  <w:pPr>
-                    <w:tabs>
-                      <w:tab w:val="left" w:pos="2771"/>
-                    </w:tabs>
-                    <w:rPr>
-                      <w:rFonts w:cs="B Nazanin"/>
-                      <w:b/>
-                      <w:bCs/>
-                      <w:sz w:val="25"/>
-                      <w:szCs w:val="25"/>
-                      <w:rtl/>
-                    </w:rPr>
-                  </w:pPr>
-                  <w:r>
-                    <w:rPr>
-                      <w:rFonts w:cs="B Nazanin" w:hint="cs"/>
-                      <w:b/>
-                      <w:bCs/>
-                      <w:sz w:val="25"/>
-                      <w:szCs w:val="25"/>
-                      <w:rtl/>
-                    </w:rPr>
-                    <w:t>-</w:t>
-                  </w:r>
-                  <w:r>
-                    <w:rPr>
-                      <w:rFonts w:cs="B Nazanin" w:hint="cs"/>
-                      <w:b/>
-                      <w:bCs/>
-                      <w:sz w:val="25"/>
-                      <w:szCs w:val="25"/>
-                      <w:rtl/>
-                    </w:rPr>
                     <w:t xml:space="preserve"> از دوران 360 درجه یک مثلث قایم الزاویه حول یکی از اضلاع قایمه‌اش یک ................... به دست می</w:t>
                   </w:r>
                   <w:r>
@@ -4793,227 +3002,6 @@
                       <w:rtl/>
                     </w:rPr>
                     <w:t>.</w:t>
-                  </w:r>
-                </w:p>
-              </w:tc>
-            </w:tr>
-            <w:tr>
-              <w:trPr>
-                <w:trHeight w:val="837"/>
-              </w:trPr>
-              <w:tc>
-                <w:tcPr>
-                  <w:tcW w:w="10772" w:type="dxa"/>
-                  <w:gridSpan w:val="2"/>
-                  <w:tcBorders>
-                    <w:top w:val="dotted" w:sz="4" w:space="0" w:color="auto"/>
-                    <w:bottom w:val="dotted" w:sz="4" w:space="0" w:color="auto"/>
-                  </w:tcBorders>
-                </w:tcPr>
-                <w:p>
-                  <w:pPr>
-                    <w:pStyle w:val="ListParagraph"/>
-                    <w:numPr>
-                      <w:ilvl w:val="0"/>
-                      <w:numId w:val="48"/>
-                    </w:numPr>
-                    <w:tabs>
-                      <w:tab w:val="left" w:pos="4007"/>
-                    </w:tabs>
-                    <w:jc w:val="both"/>
-                    <w:rPr>
-                      <w:rFonts w:cs="B Nazanin"/>
-                      <w:b/>
-                      <w:bCs/>
-                      <w:sz w:val="25"/>
-                      <w:szCs w:val="25"/>
-                      <w:rtl/>
-                    </w:rPr>
-                  </w:pPr>
-                  <w:r>
-                    <w:rPr>
-                      <w:rFonts w:ascii="Euclid" w:hAnsi="Euclid"/>
-                      <w:b/>
-                      <w:bCs/>
-                      <w:i/>
-                      <w:noProof/>
-                      <w:sz w:val="24"/>
-                      <w:szCs w:val="24"/>
-                      <w:rtl/>
-                    </w:rPr>
-                    <w:drawing>
-                      <wp:anchor distT="0" distB="0" distL="114300" distR="114300" simplePos="0" relativeHeight="251682816" behindDoc="0" locked="0" layoutInCell="1" allowOverlap="1" wp14:anchorId="75A1C86B" wp14:editId="4D47BA5C">
-                        <wp:simplePos x="0" y="0"/>
-                        <wp:positionH relativeFrom="column">
-                          <wp:posOffset>2980075</wp:posOffset>
-                        </wp:positionH>
-                        <wp:positionV relativeFrom="paragraph">
-                          <wp:posOffset>121920</wp:posOffset>
-                        </wp:positionV>
-                        <wp:extent cx="952500" cy="529562"/>
-                        <wp:effectExtent l="0" t="0" r="0" b="4445"/>
-                        <wp:wrapNone/>
-                        <wp:docPr id="109" name="Picture 109"/>
-                        <wp:cNvGraphicFramePr>
-                          <a:graphicFrameLocks xmlns:a="http://schemas.openxmlformats.org/drawingml/2006/main" noChangeAspect="1"/>
-                        </wp:cNvGraphicFramePr>
-                        <a:graphic xmlns:a="http://schemas.openxmlformats.org/drawingml/2006/main">
-                          <a:graphicData uri="http://schemas.openxmlformats.org/drawingml/2006/picture">
-                            <pic:pic xmlns:pic="http://schemas.openxmlformats.org/drawingml/2006/picture">
-                              <pic:nvPicPr>
-                                <pic:cNvPr id="0" name="Picture 592"/>
-                                <pic:cNvPicPr>
-                                  <a:picLocks noChangeAspect="1" noChangeArrowheads="1"/>
-                                </pic:cNvPicPr>
-                              </pic:nvPicPr>
-                              <pic:blipFill>
-                                <a:blip r:embed="rId25" cstate="print">
-                                  <a:extLst>
-                                    <a:ext uri="{28A0092B-C50C-407E-A947-70E740481C1C}">
-                                      <a14:useLocalDpi xmlns:a14="http://schemas.microsoft.com/office/drawing/2010/main" val="0"/>
-                                    </a:ext>
-                                  </a:extLst>
-                                </a:blip>
-                                <a:srcRect/>
-                                <a:stretch>
-                                  <a:fillRect/>
-                                </a:stretch>
-                              </pic:blipFill>
-                              <pic:spPr bwMode="auto">
-                                <a:xfrm>
-                                  <a:off x="0" y="0"/>
-                                  <a:ext cx="952500" cy="529562"/>
-                                </a:xfrm>
-                                <a:prstGeom prst="rect">
-                                  <a:avLst/>
-                                </a:prstGeom>
-                                <a:noFill/>
-                              </pic:spPr>
-                            </pic:pic>
-                          </a:graphicData>
-                        </a:graphic>
-                        <wp14:sizeRelH relativeFrom="page">
-                          <wp14:pctWidth>0</wp14:pctWidth>
-                        </wp14:sizeRelH>
-                        <wp14:sizeRelV relativeFrom="page">
-                          <wp14:pctHeight>0</wp14:pctHeight>
-                        </wp14:sizeRelV>
-                      </wp:anchor>
-                    </w:drawing>
-                  </w:r>
-                  <w:r>
-                    <w:rPr>
-                      <w:rFonts w:cs="B Nazanin" w:hint="cs"/>
-                      <w:b/>
-                      <w:bCs/>
-                      <w:sz w:val="25"/>
-                      <w:szCs w:val="25"/>
-                      <w:rtl/>
-                    </w:rPr>
-                    <w:t xml:space="preserve"> </w:t>
-                  </w:r>
-                  <w:r>
-                    <w:rPr>
-                      <w:rFonts w:ascii="Euclid" w:hAnsi="Euclid" w:cs="B Nazanin" w:hint="cs"/>
-                      <w:b/>
-                      <w:bCs/>
-                      <w:i/>
-                      <w:noProof/>
-                      <w:sz w:val="25"/>
-                      <w:szCs w:val="25"/>
-                      <w:rtl/>
-                    </w:rPr>
-                    <w:t>- تصویر مقابل گسترده چه شکل هندسی است؟</w:t>
-                  </w:r>
-                  <w:r>
-                    <w:rPr>
-                      <w:rFonts w:ascii="Euclid" w:hAnsi="Euclid" w:cs="B Nazanin"/>
-                      <w:b/>
-                      <w:bCs/>
-                      <w:i/>
-                      <w:noProof/>
-                      <w:sz w:val="25"/>
-                      <w:szCs w:val="25"/>
-                    </w:rPr>
-                    <w:t xml:space="preserve">                </w:t>
-                  </w:r>
-                </w:p>
-                <w:p>
-                  <w:pPr>
-                    <w:tabs>
-                      <w:tab w:val="left" w:pos="4007"/>
-                    </w:tabs>
-                    <w:rPr>
-                      <w:rFonts w:cs="B Nazanin"/>
-                      <w:b/>
-                      <w:bCs/>
-                      <w:sz w:val="14"/>
-                      <w:szCs w:val="14"/>
-                      <w:rtl/>
-                    </w:rPr>
-                  </w:pPr>
-                </w:p>
-                <w:p>
-                  <w:pPr>
-                    <w:tabs>
-                      <w:tab w:val="left" w:pos="4007"/>
-                    </w:tabs>
-                    <w:rPr>
-                      <w:rFonts w:cs="B Nazanin" w:hint="cs"/>
-                      <w:b/>
-                      <w:bCs/>
-                      <w:sz w:val="16"/>
-                      <w:szCs w:val="16"/>
-                      <w:rtl/>
-                    </w:rPr>
-                  </w:pPr>
-                </w:p>
-                <w:p>
-                  <w:pPr>
-                    <w:tabs>
-                      <w:tab w:val="left" w:pos="4007"/>
-                    </w:tabs>
-                    <w:rPr>
-                      <w:rFonts w:cs="B Nazanin"/>
-                      <w:b/>
-                      <w:bCs/>
-                      <w:sz w:val="25"/>
-                      <w:szCs w:val="25"/>
-                      <w:rtl/>
-                    </w:rPr>
-                  </w:pPr>
-                  <w:r>
-                    <w:rPr>
-                      <w:rFonts w:cs="B Nazanin" w:hint="cs"/>
-                      <w:b/>
-                      <w:bCs/>
-                      <w:sz w:val="25"/>
-                      <w:szCs w:val="25"/>
-                      <w:rtl/>
-                    </w:rPr>
-                    <w:t>-</w:t>
-                  </w:r>
-                  <w:r>
-                    <w:rPr>
-                      <w:rFonts w:cs="B Nazanin" w:hint="cs"/>
-                      <w:b/>
-                      <w:bCs/>
-                      <w:sz w:val="25"/>
-                      <w:szCs w:val="25"/>
-                      <w:rtl/>
-                    </w:rPr>
-                    <w:t xml:space="preserve"> گسترده یک هرم منتظم به قاعدة مربع را رسم کنید</w:t>
-                  </w:r>
-                  <w:r>
-                    <w:rPr>
-                      <w:rFonts w:cs="B Nazanin" w:hint="cs"/>
-                      <w:b/>
-                      <w:bCs/>
-                      <w:sz w:val="25"/>
-                      <w:szCs w:val="25"/>
-                      <w:rtl/>
-                    </w:rPr>
-                    <w:t xml:space="preserve">.                     </w:t>
                   </w:r>
                 </w:p>
               </w:tc>
@@ -5054,6 +3042,7 @@
                       <w:noProof/>
                       <w:rtl/>
                     </w:rPr>
+                    <w:lastRenderedPageBreak/>
                     <w:drawing>
                       <wp:anchor distT="0" distB="0" distL="114300" distR="114300" simplePos="0" relativeHeight="251684864" behindDoc="1" locked="0" layoutInCell="1" allowOverlap="1" wp14:anchorId="5321E4B3" wp14:editId="5B30354B">
                         <wp:simplePos x="0" y="0"/>
@@ -5080,7 +3069,7 @@
                                 </pic:cNvPicPr>
                               </pic:nvPicPr>
                               <pic:blipFill>
-                                <a:blip r:embed="rId26" cstate="print">
+                                <a:blip r:embed="rId22" cstate="print">
                                   <a:extLst>
                                     <a:ext uri="{28A0092B-C50C-407E-A947-70E740481C1C}">
                                       <a14:useLocalDpi xmlns:a14="http://schemas.microsoft.com/office/drawing/2010/main" val="0"/>
@@ -5292,7 +3281,7 @@
                                 </pic:cNvPicPr>
                               </pic:nvPicPr>
                               <pic:blipFill>
-                                <a:blip r:embed="rId27">
+                                <a:blip r:embed="rId23">
                                   <a:extLst>
                                     <a:ext uri="{28A0092B-C50C-407E-A947-70E740481C1C}">
                                       <a14:useLocalDpi xmlns:a14="http://schemas.microsoft.com/office/drawing/2010/main" val="0"/>
@@ -5417,10 +3406,10 @@
                       <w:position w:val="-14"/>
                     </w:rPr>
                     <w:object w:dxaOrig="800" w:dyaOrig="400" w14:anchorId="1AD4C1C0">
-                      <v:shape id="_x0000_i1048" type="#_x0000_t75" style="width:40.2pt;height:19.45pt" o:ole="">
+                      <v:shape id="_x0000_i1033" type="#_x0000_t75" style="width:40.5pt;height:19.5pt" o:ole="">
                         <v:imagedata r:id="rId17" o:title=""/>
                       </v:shape>
-                      <o:OLEObject Type="Embed" ProgID="Equation.DSMT4" ShapeID="_x0000_i1048" DrawAspect="Content" ObjectID="_1807962445" r:id="rId28"/>
+                      <o:OLEObject Type="Embed" ProgID="Equation.DSMT4" ShapeID="_x0000_i1033" DrawAspect="Content" ObjectID="_1817288025" r:id="rId24"/>
                     </w:object>
                   </w:r>
                 </w:p>
@@ -5460,1338 +3449,6 @@
                       <w:sz w:val="12"/>
                       <w:szCs w:val="12"/>
                       <w:rtl/>
-                    </w:rPr>
-                  </w:pPr>
-                </w:p>
-              </w:tc>
-            </w:tr>
-            <w:tr>
-              <w:trPr>
-                <w:trHeight w:val="1524"/>
-              </w:trPr>
-              <w:tc>
-                <w:tcPr>
-                  <w:tcW w:w="10772" w:type="dxa"/>
-                  <w:gridSpan w:val="2"/>
-                  <w:tcBorders>
-                    <w:top w:val="dotted" w:sz="4" w:space="0" w:color="auto"/>
-                    <w:bottom w:val="dotted" w:sz="4" w:space="0" w:color="auto"/>
-                  </w:tcBorders>
-                </w:tcPr>
-                <w:p>
-                  <w:pPr>
-                    <w:pStyle w:val="ListParagraph"/>
-                    <w:numPr>
-                      <w:ilvl w:val="0"/>
-                      <w:numId w:val="48"/>
-                    </w:numPr>
-                    <w:jc w:val="both"/>
-                    <w:rPr>
-                      <w:rFonts w:cs="B Nazanin"/>
-                      <w:b/>
-                      <w:bCs/>
-                      <w:noProof/>
-                      <w:sz w:val="25"/>
-                      <w:szCs w:val="25"/>
-                      <w:rtl/>
-                    </w:rPr>
-                  </w:pPr>
-                  <w:r>
-                    <w:rPr>
-                      <w:noProof/>
-                      <w:sz w:val="26"/>
-                      <w:szCs w:val="26"/>
-                    </w:rPr>
-                    <w:drawing>
-                      <wp:anchor distT="0" distB="0" distL="114300" distR="114300" simplePos="0" relativeHeight="251688960" behindDoc="0" locked="0" layoutInCell="1" allowOverlap="1" wp14:anchorId="1B3D99A1" wp14:editId="2540C19A">
-                        <wp:simplePos x="0" y="0"/>
-                        <wp:positionH relativeFrom="column">
-                          <wp:posOffset>-32282</wp:posOffset>
-                        </wp:positionH>
-                        <wp:positionV relativeFrom="paragraph">
-                          <wp:posOffset>493532</wp:posOffset>
-                        </wp:positionV>
-                        <wp:extent cx="1739004" cy="873211"/>
-                        <wp:effectExtent l="0" t="0" r="0" b="3175"/>
-                        <wp:wrapNone/>
-                        <wp:docPr id="2" name="Picture 2"/>
-                        <wp:cNvGraphicFramePr>
-                          <a:graphicFrameLocks xmlns:a="http://schemas.openxmlformats.org/drawingml/2006/main" noChangeAspect="1"/>
-                        </wp:cNvGraphicFramePr>
-                        <a:graphic xmlns:a="http://schemas.openxmlformats.org/drawingml/2006/main">
-                          <a:graphicData uri="http://schemas.openxmlformats.org/drawingml/2006/picture">
-                            <pic:pic xmlns:pic="http://schemas.openxmlformats.org/drawingml/2006/picture">
-                              <pic:nvPicPr>
-                                <pic:cNvPr id="1" name=""/>
-                                <pic:cNvPicPr/>
-                              </pic:nvPicPr>
-                              <pic:blipFill>
-                                <a:blip r:embed="rId29" cstate="print">
-                                  <a:biLevel thresh="75000"/>
-                                  <a:extLst>
-                                    <a:ext uri="{BEBA8EAE-BF5A-486C-A8C5-ECC9F3942E4B}">
-                                      <a14:imgProps xmlns:a14="http://schemas.microsoft.com/office/drawing/2010/main">
-                                        <a14:imgLayer r:embed="rId30">
-                                          <a14:imgEffect>
-                                            <a14:sharpenSoften amount="50000"/>
-                                          </a14:imgEffect>
-                                        </a14:imgLayer>
-                                      </a14:imgProps>
-                                    </a:ext>
-                                    <a:ext uri="{28A0092B-C50C-407E-A947-70E740481C1C}">
-                                      <a14:useLocalDpi xmlns:a14="http://schemas.microsoft.com/office/drawing/2010/main" val="0"/>
-                                    </a:ext>
-                                  </a:extLst>
-                                </a:blip>
-                                <a:stretch>
-                                  <a:fillRect/>
-                                </a:stretch>
-                              </pic:blipFill>
-                              <pic:spPr>
-                                <a:xfrm>
-                                  <a:off x="0" y="0"/>
-                                  <a:ext cx="1739004" cy="873211"/>
-                                </a:xfrm>
-                                <a:prstGeom prst="rect">
-                                  <a:avLst/>
-                                </a:prstGeom>
-                              </pic:spPr>
-                            </pic:pic>
-                          </a:graphicData>
-                        </a:graphic>
-                        <wp14:sizeRelH relativeFrom="page">
-                          <wp14:pctWidth>0</wp14:pctWidth>
-                        </wp14:sizeRelH>
-                        <wp14:sizeRelV relativeFrom="page">
-                          <wp14:pctHeight>0</wp14:pctHeight>
-                        </wp14:sizeRelV>
-                      </wp:anchor>
-                    </w:drawing>
-                  </w:r>
-                  <w:r>
-                    <w:rPr>
-                      <w:rFonts w:cs="B Nazanin" w:hint="cs"/>
-                      <w:noProof/>
-                      <w:sz w:val="25"/>
-                      <w:szCs w:val="25"/>
-                      <w:rtl/>
-                    </w:rPr>
-                    <w:t xml:space="preserve"> </w:t>
-                  </w:r>
-                  <w:r>
-                    <w:rPr>
-                      <w:rFonts w:cs="B Nazanin" w:hint="cs"/>
-                      <w:b/>
-                      <w:bCs/>
-                      <w:noProof/>
-                      <w:sz w:val="25"/>
-                      <w:szCs w:val="25"/>
-                      <w:rtl/>
-                    </w:rPr>
-                    <w:t>ی</w:t>
-                  </w:r>
-                  <w:r>
-                    <w:rPr>
-                      <w:rFonts w:cs="B Nazanin" w:hint="eastAsia"/>
-                      <w:b/>
-                      <w:bCs/>
-                      <w:noProof/>
-                      <w:sz w:val="25"/>
-                      <w:szCs w:val="25"/>
-                      <w:rtl/>
-                    </w:rPr>
-                    <w:t>ک</w:t>
-                  </w:r>
-                  <w:r>
-                    <w:rPr>
-                      <w:rFonts w:cs="B Nazanin"/>
-                      <w:b/>
-                      <w:bCs/>
-                      <w:noProof/>
-                      <w:sz w:val="25"/>
-                      <w:szCs w:val="25"/>
-                      <w:rtl/>
-                    </w:rPr>
-                    <w:t xml:space="preserve"> کارخانه تول</w:t>
-                  </w:r>
-                  <w:r>
-                    <w:rPr>
-                      <w:rFonts w:cs="B Nazanin" w:hint="cs"/>
-                      <w:b/>
-                      <w:bCs/>
-                      <w:noProof/>
-                      <w:sz w:val="25"/>
-                      <w:szCs w:val="25"/>
-                      <w:rtl/>
-                    </w:rPr>
-                    <w:t>ی</w:t>
-                  </w:r>
-                  <w:r>
-                    <w:rPr>
-                      <w:rFonts w:cs="B Nazanin" w:hint="eastAsia"/>
-                      <w:b/>
-                      <w:bCs/>
-                      <w:noProof/>
-                      <w:sz w:val="25"/>
-                      <w:szCs w:val="25"/>
-                      <w:rtl/>
-                    </w:rPr>
-                    <w:t>د</w:t>
-                  </w:r>
-                  <w:r>
-                    <w:rPr>
-                      <w:rFonts w:cs="B Nazanin"/>
-                      <w:b/>
-                      <w:bCs/>
-                      <w:noProof/>
-                      <w:sz w:val="25"/>
-                      <w:szCs w:val="25"/>
-                      <w:rtl/>
-                    </w:rPr>
-                    <w:t xml:space="preserve"> لبن</w:t>
-                  </w:r>
-                  <w:r>
-                    <w:rPr>
-                      <w:rFonts w:cs="B Nazanin" w:hint="cs"/>
-                      <w:b/>
-                      <w:bCs/>
-                      <w:noProof/>
-                      <w:sz w:val="25"/>
-                      <w:szCs w:val="25"/>
-                      <w:rtl/>
-                    </w:rPr>
-                    <w:t>ی</w:t>
-                  </w:r>
-                  <w:r>
-                    <w:rPr>
-                      <w:rFonts w:cs="B Nazanin" w:hint="eastAsia"/>
-                      <w:b/>
-                      <w:bCs/>
-                      <w:noProof/>
-                      <w:sz w:val="25"/>
-                      <w:szCs w:val="25"/>
-                      <w:rtl/>
-                    </w:rPr>
-                    <w:t>ات،</w:t>
-                  </w:r>
-                  <w:r>
-                    <w:rPr>
-                      <w:rFonts w:cs="B Nazanin"/>
-                      <w:b/>
-                      <w:bCs/>
-                      <w:noProof/>
-                      <w:sz w:val="25"/>
-                      <w:szCs w:val="25"/>
-                      <w:rtl/>
-                    </w:rPr>
-                    <w:t xml:space="preserve"> ش</w:t>
-                  </w:r>
-                  <w:r>
-                    <w:rPr>
-                      <w:rFonts w:cs="B Nazanin" w:hint="cs"/>
-                      <w:b/>
-                      <w:bCs/>
-                      <w:noProof/>
-                      <w:sz w:val="25"/>
-                      <w:szCs w:val="25"/>
-                      <w:rtl/>
-                    </w:rPr>
-                    <w:t>ی</w:t>
-                  </w:r>
-                  <w:r>
-                    <w:rPr>
-                      <w:rFonts w:cs="B Nazanin" w:hint="eastAsia"/>
-                      <w:b/>
-                      <w:bCs/>
-                      <w:noProof/>
-                      <w:sz w:val="25"/>
-                      <w:szCs w:val="25"/>
-                      <w:rtl/>
-                    </w:rPr>
-                    <w:t>ر</w:t>
-                  </w:r>
-                  <w:r>
-                    <w:rPr>
-                      <w:rFonts w:cs="B Nazanin"/>
-                      <w:b/>
-                      <w:bCs/>
-                      <w:noProof/>
-                      <w:sz w:val="25"/>
-                      <w:szCs w:val="25"/>
-                      <w:rtl/>
-                    </w:rPr>
-                    <w:t xml:space="preserve"> ها</w:t>
-                  </w:r>
-                  <w:r>
-                    <w:rPr>
-                      <w:rFonts w:cs="B Nazanin" w:hint="cs"/>
-                      <w:b/>
-                      <w:bCs/>
-                      <w:noProof/>
-                      <w:sz w:val="25"/>
-                      <w:szCs w:val="25"/>
-                      <w:rtl/>
-                    </w:rPr>
-                    <w:t>ی</w:t>
-                  </w:r>
-                  <w:r>
-                    <w:rPr>
-                      <w:rFonts w:cs="B Nazanin"/>
-                      <w:b/>
-                      <w:bCs/>
-                      <w:noProof/>
-                      <w:sz w:val="25"/>
-                      <w:szCs w:val="25"/>
-                      <w:rtl/>
-                    </w:rPr>
-                    <w:t xml:space="preserve"> پاکت</w:t>
-                  </w:r>
-                  <w:r>
-                    <w:rPr>
-                      <w:rFonts w:cs="B Nazanin" w:hint="cs"/>
-                      <w:b/>
-                      <w:bCs/>
-                      <w:noProof/>
-                      <w:sz w:val="25"/>
-                      <w:szCs w:val="25"/>
-                      <w:rtl/>
-                    </w:rPr>
-                    <w:t>ی</w:t>
-                  </w:r>
-                  <w:r>
-                    <w:rPr>
-                      <w:rFonts w:cs="B Nazanin"/>
-                      <w:b/>
-                      <w:bCs/>
-                      <w:noProof/>
-                      <w:sz w:val="25"/>
-                      <w:szCs w:val="25"/>
-                      <w:rtl/>
-                    </w:rPr>
-                    <w:t xml:space="preserve"> به شکل هرم منتظم چهار وجه</w:t>
-                  </w:r>
-                  <w:r>
-                    <w:rPr>
-                      <w:rFonts w:cs="B Nazanin" w:hint="cs"/>
-                      <w:b/>
-                      <w:bCs/>
-                      <w:noProof/>
-                      <w:sz w:val="25"/>
-                      <w:szCs w:val="25"/>
-                      <w:rtl/>
-                    </w:rPr>
-                    <w:t>ی</w:t>
-                  </w:r>
-                  <w:r>
-                    <w:rPr>
-                      <w:rFonts w:cs="B Nazanin"/>
-                      <w:b/>
-                      <w:bCs/>
-                      <w:noProof/>
-                      <w:sz w:val="25"/>
-                      <w:szCs w:val="25"/>
-                      <w:rtl/>
-                    </w:rPr>
-                    <w:t xml:space="preserve"> تول</w:t>
-                  </w:r>
-                  <w:r>
-                    <w:rPr>
-                      <w:rFonts w:cs="B Nazanin" w:hint="cs"/>
-                      <w:b/>
-                      <w:bCs/>
-                      <w:noProof/>
-                      <w:sz w:val="25"/>
-                      <w:szCs w:val="25"/>
-                      <w:rtl/>
-                    </w:rPr>
-                    <w:t>ی</w:t>
-                  </w:r>
-                  <w:r>
-                    <w:rPr>
-                      <w:rFonts w:cs="B Nazanin" w:hint="eastAsia"/>
-                      <w:b/>
-                      <w:bCs/>
-                      <w:noProof/>
-                      <w:sz w:val="25"/>
-                      <w:szCs w:val="25"/>
-                      <w:rtl/>
-                    </w:rPr>
-                    <w:t>د</w:t>
-                  </w:r>
-                  <w:r>
-                    <w:rPr>
-                      <w:rFonts w:cs="B Nazanin"/>
-                      <w:b/>
-                      <w:bCs/>
-                      <w:noProof/>
-                      <w:sz w:val="25"/>
-                      <w:szCs w:val="25"/>
-                      <w:rtl/>
-                    </w:rPr>
-                    <w:t xml:space="preserve"> م</w:t>
-                  </w:r>
-                  <w:r>
-                    <w:rPr>
-                      <w:rFonts w:cs="B Nazanin" w:hint="cs"/>
-                      <w:b/>
-                      <w:bCs/>
-                      <w:noProof/>
-                      <w:sz w:val="25"/>
-                      <w:szCs w:val="25"/>
-                      <w:rtl/>
-                    </w:rPr>
-                    <w:t>ی</w:t>
-                  </w:r>
-                  <w:r>
-                    <w:rPr>
-                      <w:rFonts w:cs="B Nazanin"/>
-                      <w:b/>
-                      <w:bCs/>
-                      <w:noProof/>
-                      <w:sz w:val="25"/>
-                      <w:szCs w:val="25"/>
-                      <w:rtl/>
-                    </w:rPr>
-                    <w:t xml:space="preserve"> کند بطور</w:t>
-                  </w:r>
-                  <w:r>
-                    <w:rPr>
-                      <w:rFonts w:cs="B Nazanin" w:hint="cs"/>
-                      <w:b/>
-                      <w:bCs/>
-                      <w:noProof/>
-                      <w:sz w:val="25"/>
-                      <w:szCs w:val="25"/>
-                      <w:rtl/>
-                    </w:rPr>
-                    <w:t>ی</w:t>
-                  </w:r>
-                  <w:r>
-                    <w:rPr>
-                      <w:rFonts w:cs="B Nazanin"/>
-                      <w:b/>
-                      <w:bCs/>
-                      <w:noProof/>
-                      <w:sz w:val="25"/>
-                      <w:szCs w:val="25"/>
-                      <w:rtl/>
-                    </w:rPr>
-                    <w:t xml:space="preserve"> که طول هر </w:t>
-                  </w:r>
-                  <w:r>
-                    <w:rPr>
-                      <w:rFonts w:cs="B Nazanin" w:hint="cs"/>
-                      <w:b/>
-                      <w:bCs/>
-                      <w:noProof/>
-                      <w:sz w:val="25"/>
-                      <w:szCs w:val="25"/>
-                      <w:rtl/>
-                    </w:rPr>
-                    <w:t>ی</w:t>
-                  </w:r>
-                  <w:r>
-                    <w:rPr>
-                      <w:rFonts w:cs="B Nazanin" w:hint="eastAsia"/>
-                      <w:b/>
-                      <w:bCs/>
-                      <w:noProof/>
-                      <w:sz w:val="25"/>
-                      <w:szCs w:val="25"/>
-                      <w:rtl/>
-                    </w:rPr>
-                    <w:t>ال</w:t>
-                  </w:r>
-                  <w:r>
-                    <w:rPr>
-                      <w:rFonts w:cs="B Nazanin"/>
-                      <w:b/>
-                      <w:bCs/>
-                      <w:noProof/>
-                      <w:sz w:val="25"/>
-                      <w:szCs w:val="25"/>
-                      <w:rtl/>
-                    </w:rPr>
-                    <w:t xml:space="preserve"> آن ۱۰ سانت</w:t>
-                  </w:r>
-                  <w:r>
-                    <w:rPr>
-                      <w:rFonts w:cs="B Nazanin" w:hint="cs"/>
-                      <w:b/>
-                      <w:bCs/>
-                      <w:noProof/>
-                      <w:sz w:val="25"/>
-                      <w:szCs w:val="25"/>
-                      <w:rtl/>
-                    </w:rPr>
-                    <w:t>ی</w:t>
-                  </w:r>
-                  <w:r>
-                    <w:rPr>
-                      <w:rFonts w:cs="B Nazanin"/>
-                      <w:b/>
-                      <w:bCs/>
-                      <w:noProof/>
-                      <w:sz w:val="25"/>
-                      <w:szCs w:val="25"/>
-                      <w:rtl/>
-                    </w:rPr>
-                    <w:t xml:space="preserve"> متر م</w:t>
-                  </w:r>
-                  <w:r>
-                    <w:rPr>
-                      <w:rFonts w:cs="B Nazanin" w:hint="cs"/>
-                      <w:b/>
-                      <w:bCs/>
-                      <w:noProof/>
-                      <w:sz w:val="25"/>
-                      <w:szCs w:val="25"/>
-                      <w:rtl/>
-                    </w:rPr>
-                    <w:t>ی</w:t>
-                  </w:r>
-                  <w:r>
-                    <w:rPr>
-                      <w:rFonts w:cs="B Nazanin" w:hint="eastAsia"/>
-                      <w:b/>
-                      <w:bCs/>
-                      <w:noProof/>
-                      <w:sz w:val="25"/>
-                      <w:szCs w:val="25"/>
-                      <w:rtl/>
-                    </w:rPr>
-                    <w:t>باشد</w:t>
-                  </w:r>
-                  <w:r>
-                    <w:rPr>
-                      <w:rFonts w:cs="B Nazanin"/>
-                      <w:b/>
-                      <w:bCs/>
-                      <w:noProof/>
-                      <w:sz w:val="25"/>
-                      <w:szCs w:val="25"/>
-                      <w:rtl/>
-                    </w:rPr>
-                    <w:t>. برا</w:t>
-                  </w:r>
-                  <w:r>
-                    <w:rPr>
-                      <w:rFonts w:cs="B Nazanin" w:hint="cs"/>
-                      <w:b/>
-                      <w:bCs/>
-                      <w:noProof/>
-                      <w:sz w:val="25"/>
-                      <w:szCs w:val="25"/>
-                      <w:rtl/>
-                    </w:rPr>
-                    <w:t>ی</w:t>
-                  </w:r>
-                  <w:r>
-                    <w:rPr>
-                      <w:rFonts w:cs="B Nazanin"/>
-                      <w:b/>
-                      <w:bCs/>
-                      <w:noProof/>
-                      <w:sz w:val="25"/>
-                      <w:szCs w:val="25"/>
-                      <w:rtl/>
-                    </w:rPr>
-                    <w:t xml:space="preserve"> تول</w:t>
-                  </w:r>
-                  <w:r>
-                    <w:rPr>
-                      <w:rFonts w:cs="B Nazanin" w:hint="cs"/>
-                      <w:b/>
-                      <w:bCs/>
-                      <w:noProof/>
-                      <w:sz w:val="25"/>
-                      <w:szCs w:val="25"/>
-                      <w:rtl/>
-                    </w:rPr>
-                    <w:t>ی</w:t>
-                  </w:r>
-                  <w:r>
-                    <w:rPr>
-                      <w:rFonts w:cs="B Nazanin" w:hint="eastAsia"/>
-                      <w:b/>
-                      <w:bCs/>
-                      <w:noProof/>
-                      <w:sz w:val="25"/>
-                      <w:szCs w:val="25"/>
-                      <w:rtl/>
-                    </w:rPr>
-                    <w:t>د</w:t>
-                  </w:r>
-                  <w:r>
-                    <w:rPr>
-                      <w:rFonts w:cs="B Nazanin"/>
-                      <w:b/>
-                      <w:bCs/>
-                      <w:noProof/>
-                      <w:sz w:val="25"/>
-                      <w:szCs w:val="25"/>
-                      <w:rtl/>
-                    </w:rPr>
-                    <w:t xml:space="preserve"> هر پاکت ش</w:t>
-                  </w:r>
-                  <w:r>
-                    <w:rPr>
-                      <w:rFonts w:cs="B Nazanin" w:hint="cs"/>
-                      <w:b/>
-                      <w:bCs/>
-                      <w:noProof/>
-                      <w:sz w:val="25"/>
-                      <w:szCs w:val="25"/>
-                      <w:rtl/>
-                    </w:rPr>
-                    <w:t>ی</w:t>
-                  </w:r>
-                  <w:r>
-                    <w:rPr>
-                      <w:rFonts w:cs="B Nazanin" w:hint="eastAsia"/>
-                      <w:b/>
-                      <w:bCs/>
-                      <w:noProof/>
-                      <w:sz w:val="25"/>
-                      <w:szCs w:val="25"/>
-                      <w:rtl/>
-                    </w:rPr>
-                    <w:t>ر،</w:t>
-                  </w:r>
-                  <w:r>
-                    <w:rPr>
-                      <w:rFonts w:cs="B Nazanin"/>
-                      <w:b/>
-                      <w:bCs/>
-                      <w:noProof/>
-                      <w:sz w:val="25"/>
-                      <w:szCs w:val="25"/>
-                      <w:rtl/>
-                    </w:rPr>
-                    <w:t xml:space="preserve"> حداقل چند سانت</w:t>
-                  </w:r>
-                  <w:r>
-                    <w:rPr>
-                      <w:rFonts w:cs="B Nazanin" w:hint="cs"/>
-                      <w:b/>
-                      <w:bCs/>
-                      <w:noProof/>
-                      <w:sz w:val="25"/>
-                      <w:szCs w:val="25"/>
-                      <w:rtl/>
-                    </w:rPr>
-                    <w:t>ی</w:t>
-                  </w:r>
-                  <w:r>
-                    <w:rPr>
-                      <w:rFonts w:cs="B Nazanin" w:hint="eastAsia"/>
-                      <w:b/>
-                      <w:bCs/>
-                      <w:noProof/>
-                      <w:sz w:val="25"/>
-                      <w:szCs w:val="25"/>
-                      <w:rtl/>
-                    </w:rPr>
-                    <w:t>متر</w:t>
-                  </w:r>
-                  <w:r>
-                    <w:rPr>
-                      <w:rFonts w:cs="B Nazanin"/>
-                      <w:b/>
-                      <w:bCs/>
-                      <w:noProof/>
-                      <w:sz w:val="25"/>
-                      <w:szCs w:val="25"/>
-                      <w:rtl/>
-                    </w:rPr>
-                    <w:t xml:space="preserve"> مربع مقوا لازم است؟  </w:t>
-                  </w:r>
-                </w:p>
-                <w:p>
-                  <w:pPr>
-                    <w:jc w:val="both"/>
-                    <w:rPr>
-                      <w:rFonts w:cs="B Nazanin"/>
-                      <w:noProof/>
-                      <w:sz w:val="25"/>
-                      <w:szCs w:val="25"/>
-                      <w:rtl/>
-                    </w:rPr>
-                  </w:pPr>
-                </w:p>
-                <w:p>
-                  <w:pPr>
-                    <w:jc w:val="both"/>
-                    <w:rPr>
-                      <w:rFonts w:cs="B Nazanin"/>
-                      <w:noProof/>
-                      <w:sz w:val="25"/>
-                      <w:szCs w:val="25"/>
-                      <w:rtl/>
-                    </w:rPr>
-                  </w:pPr>
-                </w:p>
-                <w:p>
-                  <w:pPr>
-                    <w:jc w:val="both"/>
-                    <w:rPr>
-                      <w:rFonts w:cs="B Nazanin"/>
-                      <w:noProof/>
-                      <w:sz w:val="25"/>
-                      <w:szCs w:val="25"/>
-                      <w:rtl/>
-                    </w:rPr>
-                  </w:pPr>
-                </w:p>
-                <w:p>
-                  <w:pPr>
-                    <w:jc w:val="both"/>
-                    <w:rPr>
-                      <w:rFonts w:cs="B Nazanin"/>
-                      <w:noProof/>
-                      <w:sz w:val="25"/>
-                      <w:szCs w:val="25"/>
-                      <w:rtl/>
-                    </w:rPr>
-                  </w:pPr>
-                </w:p>
-              </w:tc>
-            </w:tr>
-            <w:tr>
-              <w:trPr>
-                <w:trHeight w:val="1021"/>
-              </w:trPr>
-              <w:tc>
-                <w:tcPr>
-                  <w:tcW w:w="10772" w:type="dxa"/>
-                  <w:gridSpan w:val="2"/>
-                  <w:tcBorders>
-                    <w:top w:val="dotted" w:sz="4" w:space="0" w:color="auto"/>
-                    <w:bottom w:val="nil"/>
-                  </w:tcBorders>
-                </w:tcPr>
-                <w:p>
-                  <w:pPr>
-                    <w:pStyle w:val="ListParagraph"/>
-                    <w:numPr>
-                      <w:ilvl w:val="0"/>
-                      <w:numId w:val="48"/>
-                    </w:numPr>
-                    <w:jc w:val="both"/>
-                    <w:rPr>
-                      <w:rFonts w:cs="B Nazanin"/>
-                      <w:b/>
-                      <w:bCs/>
-                      <w:noProof/>
-                      <w:sz w:val="25"/>
-                      <w:szCs w:val="25"/>
-                    </w:rPr>
-                  </w:pPr>
-                  <w:r>
-                    <w:rPr>
-                      <w:noProof/>
-                      <w:sz w:val="26"/>
-                      <w:szCs w:val="26"/>
-                    </w:rPr>
-                    <w:drawing>
-                      <wp:anchor distT="0" distB="0" distL="114300" distR="114300" simplePos="0" relativeHeight="251691008" behindDoc="0" locked="0" layoutInCell="1" allowOverlap="1" wp14:anchorId="45304DC0" wp14:editId="52847537">
-                        <wp:simplePos x="0" y="0"/>
-                        <wp:positionH relativeFrom="column">
-                          <wp:posOffset>271608</wp:posOffset>
-                        </wp:positionH>
-                        <wp:positionV relativeFrom="paragraph">
-                          <wp:posOffset>70313</wp:posOffset>
-                        </wp:positionV>
-                        <wp:extent cx="749644" cy="742002"/>
-                        <wp:effectExtent l="0" t="0" r="0" b="1270"/>
-                        <wp:wrapNone/>
-                        <wp:docPr id="6" name="Picture 6"/>
-                        <wp:cNvGraphicFramePr>
-                          <a:graphicFrameLocks xmlns:a="http://schemas.openxmlformats.org/drawingml/2006/main" noChangeAspect="1"/>
-                        </wp:cNvGraphicFramePr>
-                        <a:graphic xmlns:a="http://schemas.openxmlformats.org/drawingml/2006/main">
-                          <a:graphicData uri="http://schemas.openxmlformats.org/drawingml/2006/picture">
-                            <pic:pic xmlns:pic="http://schemas.openxmlformats.org/drawingml/2006/picture">
-                              <pic:nvPicPr>
-                                <pic:cNvPr id="1" name=""/>
-                                <pic:cNvPicPr/>
-                              </pic:nvPicPr>
-                              <pic:blipFill>
-                                <a:blip r:embed="rId31" cstate="print">
-                                  <a:clrChange>
-                                    <a:clrFrom>
-                                      <a:srgbClr val="FDFDFD"/>
-                                    </a:clrFrom>
-                                    <a:clrTo>
-                                      <a:srgbClr val="FDFDFD">
-                                        <a:alpha val="0"/>
-                                      </a:srgbClr>
-                                    </a:clrTo>
-                                  </a:clrChange>
-                                  <a:extLst>
-                                    <a:ext uri="{BEBA8EAE-BF5A-486C-A8C5-ECC9F3942E4B}">
-                                      <a14:imgProps xmlns:a14="http://schemas.microsoft.com/office/drawing/2010/main">
-                                        <a14:imgLayer r:embed="rId32">
-                                          <a14:imgEffect>
-                                            <a14:sharpenSoften amount="50000"/>
-                                          </a14:imgEffect>
-                                          <a14:imgEffect>
-                                            <a14:brightnessContrast contrast="40000"/>
-                                          </a14:imgEffect>
-                                        </a14:imgLayer>
-                                      </a14:imgProps>
-                                    </a:ext>
-                                    <a:ext uri="{28A0092B-C50C-407E-A947-70E740481C1C}">
-                                      <a14:useLocalDpi xmlns:a14="http://schemas.microsoft.com/office/drawing/2010/main" val="0"/>
-                                    </a:ext>
-                                  </a:extLst>
-                                </a:blip>
-                                <a:stretch>
-                                  <a:fillRect/>
-                                </a:stretch>
-                              </pic:blipFill>
-                              <pic:spPr>
-                                <a:xfrm>
-                                  <a:off x="0" y="0"/>
-                                  <a:ext cx="767034" cy="759215"/>
-                                </a:xfrm>
-                                <a:prstGeom prst="rect">
-                                  <a:avLst/>
-                                </a:prstGeom>
-                              </pic:spPr>
-                            </pic:pic>
-                          </a:graphicData>
-                        </a:graphic>
-                        <wp14:sizeRelH relativeFrom="page">
-                          <wp14:pctWidth>0</wp14:pctWidth>
-                        </wp14:sizeRelH>
-                        <wp14:sizeRelV relativeFrom="page">
-                          <wp14:pctHeight>0</wp14:pctHeight>
-                        </wp14:sizeRelV>
-                      </wp:anchor>
-                    </w:drawing>
-                  </w:r>
-                  <w:r>
-                    <w:rPr>
-                      <w:rFonts w:hint="cs"/>
-                      <w:noProof/>
-                      <w:sz w:val="26"/>
-                      <w:szCs w:val="26"/>
-                      <w:rtl/>
-                    </w:rPr>
-                    <w:t xml:space="preserve"> </w:t>
-                  </w:r>
-                  <w:r>
-                    <w:rPr>
-                      <w:rFonts w:cs="B Nazanin"/>
-                      <w:b/>
-                      <w:bCs/>
-                      <w:noProof/>
-                      <w:sz w:val="25"/>
-                      <w:szCs w:val="25"/>
-                      <w:rtl/>
-                    </w:rPr>
-                    <w:t>در شکل مقابل شعاع کره 2 سانت</w:t>
-                  </w:r>
-                  <w:r>
-                    <w:rPr>
-                      <w:rFonts w:cs="B Nazanin" w:hint="cs"/>
-                      <w:b/>
-                      <w:bCs/>
-                      <w:noProof/>
-                      <w:sz w:val="25"/>
-                      <w:szCs w:val="25"/>
-                      <w:rtl/>
-                    </w:rPr>
-                    <w:t>ی</w:t>
-                  </w:r>
-                  <w:r>
-                    <w:rPr>
-                      <w:rFonts w:cs="B Nazanin"/>
-                      <w:b/>
-                      <w:bCs/>
-                      <w:noProof/>
-                      <w:sz w:val="25"/>
-                      <w:szCs w:val="25"/>
-                      <w:rtl/>
-                    </w:rPr>
-                    <w:t xml:space="preserve"> متر است. حجم قسمت برداشته شده را محاسبه کن</w:t>
-                  </w:r>
-                  <w:r>
-                    <w:rPr>
-                      <w:rFonts w:cs="B Nazanin" w:hint="cs"/>
-                      <w:b/>
-                      <w:bCs/>
-                      <w:noProof/>
-                      <w:sz w:val="25"/>
-                      <w:szCs w:val="25"/>
-                      <w:rtl/>
-                    </w:rPr>
-                    <w:t>ی</w:t>
-                  </w:r>
-                  <w:r>
-                    <w:rPr>
-                      <w:rFonts w:cs="B Nazanin" w:hint="eastAsia"/>
-                      <w:b/>
-                      <w:bCs/>
-                      <w:noProof/>
-                      <w:sz w:val="25"/>
-                      <w:szCs w:val="25"/>
-                      <w:rtl/>
-                    </w:rPr>
-                    <w:t>د</w:t>
-                  </w:r>
-                  <w:r>
-                    <w:rPr>
-                      <w:rFonts w:cs="B Nazanin"/>
-                      <w:b/>
-                      <w:bCs/>
-                      <w:noProof/>
-                      <w:sz w:val="25"/>
-                      <w:szCs w:val="25"/>
-                      <w:rtl/>
-                    </w:rPr>
-                    <w:t>.</w:t>
-                  </w:r>
-                  <w:r>
-                    <w:rPr>
-                      <w:noProof/>
-                      <w:sz w:val="26"/>
-                      <w:szCs w:val="26"/>
-                    </w:rPr>
-                    <w:t xml:space="preserve"> </w:t>
-                  </w:r>
-                </w:p>
-                <w:p>
-                  <w:pPr>
-                    <w:jc w:val="both"/>
-                    <w:rPr>
-                      <w:rFonts w:cs="B Nazanin"/>
-                      <w:b/>
-                      <w:bCs/>
-                      <w:noProof/>
-                      <w:sz w:val="2"/>
-                      <w:szCs w:val="2"/>
-                      <w:rtl/>
-                    </w:rPr>
-                  </w:pPr>
-                </w:p>
-                <w:p>
-                  <w:pPr>
-                    <w:jc w:val="both"/>
-                    <w:rPr>
-                      <w:rFonts w:cs="B Nazanin"/>
-                      <w:b/>
-                      <w:bCs/>
-                      <w:noProof/>
-                      <w:sz w:val="2"/>
-                      <w:szCs w:val="2"/>
-                      <w:rtl/>
-                    </w:rPr>
-                  </w:pPr>
-                </w:p>
-                <w:p>
-                  <w:pPr>
-                    <w:jc w:val="both"/>
-                    <w:rPr>
-                      <w:rFonts w:cs="B Nazanin"/>
-                      <w:b/>
-                      <w:bCs/>
-                      <w:noProof/>
-                      <w:sz w:val="2"/>
-                      <w:szCs w:val="2"/>
-                      <w:rtl/>
-                    </w:rPr>
-                  </w:pPr>
-                </w:p>
-                <w:p>
-                  <w:pPr>
-                    <w:jc w:val="both"/>
-                    <w:rPr>
-                      <w:rFonts w:cs="B Nazanin"/>
-                      <w:b/>
-                      <w:bCs/>
-                      <w:noProof/>
-                      <w:sz w:val="2"/>
-                      <w:szCs w:val="2"/>
-                      <w:rtl/>
-                    </w:rPr>
-                  </w:pPr>
-                </w:p>
-                <w:p>
-                  <w:pPr>
-                    <w:jc w:val="both"/>
-                    <w:rPr>
-                      <w:rFonts w:cs="B Nazanin"/>
-                      <w:b/>
-                      <w:bCs/>
-                      <w:noProof/>
-                      <w:sz w:val="2"/>
-                      <w:szCs w:val="2"/>
-                      <w:rtl/>
-                    </w:rPr>
-                  </w:pPr>
-                </w:p>
-                <w:p>
-                  <w:pPr>
-                    <w:jc w:val="both"/>
-                    <w:rPr>
-                      <w:rFonts w:cs="B Nazanin"/>
-                      <w:b/>
-                      <w:bCs/>
-                      <w:noProof/>
-                      <w:sz w:val="2"/>
-                      <w:szCs w:val="2"/>
-                      <w:rtl/>
-                    </w:rPr>
-                  </w:pPr>
-                </w:p>
-                <w:p>
-                  <w:pPr>
-                    <w:jc w:val="both"/>
-                    <w:rPr>
-                      <w:rFonts w:cs="B Nazanin"/>
-                      <w:b/>
-                      <w:bCs/>
-                      <w:noProof/>
-                      <w:sz w:val="2"/>
-                      <w:szCs w:val="2"/>
-                      <w:rtl/>
-                    </w:rPr>
-                  </w:pPr>
-                </w:p>
-                <w:p>
-                  <w:pPr>
-                    <w:jc w:val="both"/>
-                    <w:rPr>
-                      <w:rFonts w:cs="B Nazanin"/>
-                      <w:b/>
-                      <w:bCs/>
-                      <w:noProof/>
-                      <w:sz w:val="2"/>
-                      <w:szCs w:val="2"/>
-                      <w:rtl/>
-                    </w:rPr>
-                  </w:pPr>
-                </w:p>
-                <w:p>
-                  <w:pPr>
-                    <w:jc w:val="both"/>
-                    <w:rPr>
-                      <w:rFonts w:cs="B Nazanin"/>
-                      <w:b/>
-                      <w:bCs/>
-                      <w:noProof/>
-                      <w:sz w:val="2"/>
-                      <w:szCs w:val="2"/>
-                      <w:rtl/>
-                    </w:rPr>
-                  </w:pPr>
-                </w:p>
-                <w:p>
-                  <w:pPr>
-                    <w:jc w:val="both"/>
-                    <w:rPr>
-                      <w:rFonts w:cs="B Nazanin"/>
-                      <w:b/>
-                      <w:bCs/>
-                      <w:noProof/>
-                      <w:sz w:val="2"/>
-                      <w:szCs w:val="2"/>
-                      <w:rtl/>
-                    </w:rPr>
-                  </w:pPr>
-                </w:p>
-                <w:p>
-                  <w:pPr>
-                    <w:jc w:val="both"/>
-                    <w:rPr>
-                      <w:rFonts w:cs="B Nazanin"/>
-                      <w:b/>
-                      <w:bCs/>
-                      <w:noProof/>
-                      <w:sz w:val="2"/>
-                      <w:szCs w:val="2"/>
-                      <w:rtl/>
-                    </w:rPr>
-                  </w:pPr>
-                </w:p>
-                <w:p>
-                  <w:pPr>
-                    <w:jc w:val="both"/>
-                    <w:rPr>
-                      <w:rFonts w:cs="B Nazanin"/>
-                      <w:b/>
-                      <w:bCs/>
-                      <w:noProof/>
-                      <w:sz w:val="2"/>
-                      <w:szCs w:val="2"/>
-                      <w:rtl/>
-                    </w:rPr>
-                  </w:pPr>
-                </w:p>
-                <w:p>
-                  <w:pPr>
-                    <w:jc w:val="both"/>
-                    <w:rPr>
-                      <w:rFonts w:cs="B Nazanin"/>
-                      <w:b/>
-                      <w:bCs/>
-                      <w:noProof/>
-                      <w:sz w:val="2"/>
-                      <w:szCs w:val="2"/>
-                      <w:rtl/>
-                    </w:rPr>
-                  </w:pPr>
-                </w:p>
-                <w:p>
-                  <w:pPr>
-                    <w:jc w:val="both"/>
-                    <w:rPr>
-                      <w:rFonts w:cs="B Nazanin"/>
-                      <w:b/>
-                      <w:bCs/>
-                      <w:noProof/>
-                      <w:sz w:val="2"/>
-                      <w:szCs w:val="2"/>
-                      <w:rtl/>
-                    </w:rPr>
-                  </w:pPr>
-                </w:p>
-                <w:p>
-                  <w:pPr>
-                    <w:jc w:val="both"/>
-                    <w:rPr>
-                      <w:rFonts w:cs="B Nazanin"/>
-                      <w:b/>
-                      <w:bCs/>
-                      <w:noProof/>
-                      <w:sz w:val="2"/>
-                      <w:szCs w:val="2"/>
-                      <w:rtl/>
-                    </w:rPr>
-                  </w:pPr>
-                </w:p>
-                <w:p>
-                  <w:pPr>
-                    <w:jc w:val="both"/>
-                    <w:rPr>
-                      <w:rFonts w:cs="B Nazanin"/>
-                      <w:b/>
-                      <w:bCs/>
-                      <w:noProof/>
-                      <w:sz w:val="2"/>
-                      <w:szCs w:val="2"/>
-                      <w:rtl/>
-                    </w:rPr>
-                  </w:pPr>
-                </w:p>
-                <w:p>
-                  <w:pPr>
-                    <w:jc w:val="both"/>
-                    <w:rPr>
-                      <w:rFonts w:cs="B Nazanin"/>
-                      <w:b/>
-                      <w:bCs/>
-                      <w:noProof/>
-                      <w:sz w:val="2"/>
-                      <w:szCs w:val="2"/>
-                      <w:rtl/>
-                    </w:rPr>
-                  </w:pPr>
-                </w:p>
-                <w:p>
-                  <w:pPr>
-                    <w:jc w:val="both"/>
-                    <w:rPr>
-                      <w:rFonts w:cs="B Nazanin"/>
-                      <w:b/>
-                      <w:bCs/>
-                      <w:noProof/>
-                      <w:sz w:val="2"/>
-                      <w:szCs w:val="2"/>
-                      <w:rtl/>
-                    </w:rPr>
-                  </w:pPr>
-                </w:p>
-                <w:p>
-                  <w:pPr>
-                    <w:jc w:val="both"/>
-                    <w:rPr>
-                      <w:rFonts w:cs="B Nazanin"/>
-                      <w:b/>
-                      <w:bCs/>
-                      <w:noProof/>
-                      <w:sz w:val="2"/>
-                      <w:szCs w:val="2"/>
-                      <w:rtl/>
-                    </w:rPr>
-                  </w:pPr>
-                </w:p>
-                <w:p>
-                  <w:pPr>
-                    <w:jc w:val="both"/>
-                    <w:rPr>
-                      <w:rFonts w:cs="B Nazanin"/>
-                      <w:b/>
-                      <w:bCs/>
-                      <w:noProof/>
-                      <w:sz w:val="2"/>
-                      <w:szCs w:val="2"/>
-                      <w:rtl/>
-                    </w:rPr>
-                  </w:pPr>
-                </w:p>
-                <w:p>
-                  <w:pPr>
-                    <w:jc w:val="both"/>
-                    <w:rPr>
-                      <w:rFonts w:cs="B Nazanin"/>
-                      <w:b/>
-                      <w:bCs/>
-                      <w:noProof/>
-                      <w:sz w:val="2"/>
-                      <w:szCs w:val="2"/>
-                      <w:rtl/>
-                    </w:rPr>
-                  </w:pPr>
-                </w:p>
-                <w:p>
-                  <w:pPr>
-                    <w:jc w:val="both"/>
-                    <w:rPr>
-                      <w:rFonts w:cs="B Nazanin"/>
-                      <w:b/>
-                      <w:bCs/>
-                      <w:noProof/>
-                      <w:sz w:val="2"/>
-                      <w:szCs w:val="2"/>
-                      <w:rtl/>
-                    </w:rPr>
-                  </w:pPr>
-                </w:p>
-                <w:p>
-                  <w:pPr>
-                    <w:jc w:val="both"/>
-                    <w:rPr>
-                      <w:rFonts w:cs="B Nazanin"/>
-                      <w:b/>
-                      <w:bCs/>
-                      <w:noProof/>
-                      <w:sz w:val="2"/>
-                      <w:szCs w:val="2"/>
-                      <w:rtl/>
-                    </w:rPr>
-                  </w:pPr>
-                </w:p>
-                <w:p>
-                  <w:pPr>
-                    <w:jc w:val="both"/>
-                    <w:rPr>
-                      <w:rFonts w:cs="B Nazanin"/>
-                      <w:b/>
-                      <w:bCs/>
-                      <w:noProof/>
-                      <w:sz w:val="2"/>
-                      <w:szCs w:val="2"/>
-                      <w:rtl/>
-                    </w:rPr>
-                  </w:pPr>
-                </w:p>
-                <w:p>
-                  <w:pPr>
-                    <w:jc w:val="both"/>
-                    <w:rPr>
-                      <w:rFonts w:cs="B Nazanin"/>
-                      <w:b/>
-                      <w:bCs/>
-                      <w:noProof/>
-                      <w:sz w:val="2"/>
-                      <w:szCs w:val="2"/>
-                      <w:rtl/>
-                    </w:rPr>
-                  </w:pPr>
-                </w:p>
-                <w:p>
-                  <w:pPr>
-                    <w:jc w:val="both"/>
-                    <w:rPr>
-                      <w:rFonts w:cs="B Nazanin"/>
-                      <w:b/>
-                      <w:bCs/>
-                      <w:noProof/>
-                      <w:sz w:val="2"/>
-                      <w:szCs w:val="2"/>
-                      <w:rtl/>
-                    </w:rPr>
-                  </w:pPr>
-                </w:p>
-                <w:p>
-                  <w:pPr>
-                    <w:jc w:val="both"/>
-                    <w:rPr>
-                      <w:rFonts w:cs="B Nazanin"/>
-                      <w:b/>
-                      <w:bCs/>
-                      <w:noProof/>
-                      <w:sz w:val="2"/>
-                      <w:szCs w:val="2"/>
-                      <w:rtl/>
-                    </w:rPr>
-                  </w:pPr>
-                </w:p>
-                <w:p>
-                  <w:pPr>
-                    <w:jc w:val="both"/>
-                    <w:rPr>
-                      <w:rFonts w:cs="B Nazanin"/>
-                      <w:b/>
-                      <w:bCs/>
-                      <w:noProof/>
-                      <w:sz w:val="2"/>
-                      <w:szCs w:val="2"/>
-                      <w:rtl/>
-                    </w:rPr>
-                  </w:pPr>
-                </w:p>
-                <w:p>
-                  <w:pPr>
-                    <w:jc w:val="both"/>
-                    <w:rPr>
-                      <w:rFonts w:cs="B Nazanin"/>
-                      <w:b/>
-                      <w:bCs/>
-                      <w:noProof/>
-                      <w:sz w:val="2"/>
-                      <w:szCs w:val="2"/>
-                      <w:rtl/>
-                    </w:rPr>
-                  </w:pPr>
-                </w:p>
-                <w:p>
-                  <w:pPr>
-                    <w:jc w:val="both"/>
-                    <w:rPr>
-                      <w:rFonts w:cs="B Nazanin"/>
-                      <w:b/>
-                      <w:bCs/>
-                      <w:noProof/>
-                      <w:sz w:val="2"/>
-                      <w:szCs w:val="2"/>
-                      <w:rtl/>
-                    </w:rPr>
-                  </w:pPr>
-                </w:p>
-                <w:p>
-                  <w:pPr>
-                    <w:jc w:val="both"/>
-                    <w:rPr>
-                      <w:rFonts w:cs="B Nazanin"/>
-                      <w:b/>
-                      <w:bCs/>
-                      <w:noProof/>
-                      <w:sz w:val="2"/>
-                      <w:szCs w:val="2"/>
                     </w:rPr>
                   </w:pPr>
                 </w:p>
@@ -6826,7 +3483,7 @@
       </w:pPr>
     </w:p>
     <w:sectPr>
-      <w:footerReference w:type="default" r:id="rId33"/>
+      <w:footerReference w:type="default" r:id="rId25"/>
       <w:pgSz w:w="11906" w:h="16838"/>
       <w:pgMar w:top="482" w:right="482" w:bottom="284" w:left="482" w:header="0" w:footer="0" w:gutter="0"/>
       <w:cols w:space="708"/>
@@ -6942,7 +3599,7 @@
         <v:path o:extrusionok="f" gradientshapeok="t" o:connecttype="rect"/>
         <o:lock v:ext="edit" aspectratio="t"/>
       </v:shapetype>
-      <v:shape id="_x0000_i1053" type="#_x0000_t75" style="width:11.05pt;height:11.05pt" o:bullet="t">
+      <v:shape id="_x0000_i1027" type="#_x0000_t75" style="width:11.25pt;height:11.25pt" o:bullet="t">
         <v:imagedata r:id="rId1" o:title="msoB3E5"/>
       </v:shape>
     </w:pict>
@@ -13401,7 +10058,7 @@
 </file>
 
 <file path=customXml/itemProps1.xml><?xml version="1.0" encoding="utf-8"?>
-<ds:datastoreItem xmlns:ds="http://schemas.openxmlformats.org/officeDocument/2006/customXml" ds:itemID="{6C1E2FFE-323A-48F1-84C3-D29AAB2D5A19}">
+<ds:datastoreItem xmlns:ds="http://schemas.openxmlformats.org/officeDocument/2006/customXml" ds:itemID="{C4F38DDA-6A86-4833-A412-5952F6BF2725}">
   <ds:schemaRefs>
     <ds:schemaRef ds:uri="http://schemas.openxmlformats.org/officeDocument/2006/bibliography"/>
   </ds:schemaRefs>
